--- a/Thesis writing/WIP - Alex Popescu - ES - Methods  Results - 20240125.docx
+++ b/Thesis writing/WIP - Alex Popescu - ES - Methods  Results - 20240125.docx
@@ -1527,11 +1527,24 @@
       <w:r>
         <w:t>groups are less tightly bound by the territory immediately surrounding the nest</w:t>
       </w:r>
-      <w:ins w:id="0" w:author="Kiyoko Gotanda [2]" w:date="2024-01-15T20:28:00Z">
-        <w:r>
-          <w:t xml:space="preserve"> (REF)</w:t>
-        </w:r>
-      </w:ins>
+      <w:r>
+        <w:t xml:space="preserve"> </w:t>
+      </w:r>
+      <w:r>
+        <w:fldChar w:fldCharType="begin"/>
+      </w:r>
+      <w:r>
+        <w:instrText xml:space="preserve"> ADDIN ZOTERO_ITEM CSL_CITATION {"citationID":"s2Q5ws7q","properties":{"formattedCitation":"[1]","plainCitation":"[1]","noteIndex":0},"citationItems":[{"id":1769,"uris":["http://zotero.org/users/8430992/items/BSLQ7PMA"],"itemData":{"id":1769,"type":"article-journal","abstract":"Changes in the territory size of birds in the course of their nesting cycle were examined, using data from field studies of the swallow, Hirundo rustica, and the yellowhammer, Emberiza citrinella, and from the literature for 37 other species. Swallows and yellowhammers had their largest territories in the fertile period of the female (nest-building and egg-laying periods) during both first and second clutches. Other species also mostly had their largest territories in the fertile period of the female with only a few species having a peak during pair formation or during the nestling period. Territory size peaked in the fertile period of the female irrespective of territory type (nest site, nest site with some food resources, or nest site with all food resources). Seven of these species had their largest territories in the fertile period of both the first and the second clutch. This pattern supports the hypothesis that prevention of extra-pair copulations is a major selective pressure causing males to maximize territory size and hence minimize the risk of intrusions and copulations by other males at the time when their female can be fertilized. Maintenance of a large territory is thus viewed as a mate-guarding behaviour.","container-title":"Animal Behaviour","DOI":"10.1016/S0003-3472(05)80173-3","ISSN":"0003-3472","issue":"6","journalAbbreviation":"Animal Behaviour","page":"1070-1079","source":"ScienceDirect","title":"Changes in the size of avian breeding territories in relation to the nesting cycle","volume":"40","author":[{"family":"Møller","given":"Anders Pape"}],"issued":{"date-parts":[["1990",12,1]]}}}],"schema":"https://github.com/citation-style-language/schema/raw/master/csl-citation.json"} </w:instrText>
+      </w:r>
+      <w:r>
+        <w:fldChar w:fldCharType="separate"/>
+      </w:r>
+      <w:r>
+        <w:t>[1]</w:t>
+      </w:r>
+      <w:r>
+        <w:fldChar w:fldCharType="end"/>
+      </w:r>
       <w:r>
         <w:t xml:space="preserve">. One site was selected for recurrent </w:t>
       </w:r>
@@ -1867,23 +1880,27 @@
         </w:r>
       </w:fldSimple>
       <w:r>
-        <w:t xml:space="preserve">). Disturbance frequency was calculated by dividing </w:t>
+        <w:t>). Disturbance frequency was calculated by dividing the number of disturbances</w:t>
+      </w:r>
+      <w:r>
+        <w:t xml:space="preserve"> </w:t>
+      </w:r>
+      <w:r>
+        <w:t>by the duration</w:t>
+      </w:r>
+      <w:r>
+        <w:t xml:space="preserve"> of the recording</w:t>
+      </w:r>
+      <w:r>
+        <w:t>.</w:t>
+      </w:r>
+      <w:r>
+        <w:t xml:space="preserve"> We identified disturbances as </w:t>
       </w:r>
       <w:r>
         <w:lastRenderedPageBreak/>
-        <w:t>the number of disturbances by the duration</w:t>
-      </w:r>
-      <w:r>
-        <w:t xml:space="preserve"> of the recording</w:t>
-      </w:r>
-      <w:r>
-        <w:t>.</w:t>
-      </w:r>
-      <w:ins w:id="1" w:author="Kiyoko Gotanda" w:date="2024-01-22T14:14:00Z">
-        <w:r>
-          <w:t xml:space="preserve"> A disturbance was EXPLAIN.</w:t>
-        </w:r>
-      </w:ins>
+        <w:t>anything passing within 5m of the crows’ foraging area, including vehicles, pedestrians, domestic and wild animals.</w:t>
+      </w:r>
       <w:r>
         <w:t xml:space="preserve"> Group size was binned into two categories: small (</w:t>
       </w:r>
@@ -1970,8 +1987,8 @@
           <w:bCs w:val="0"/>
         </w:rPr>
       </w:pPr>
-      <w:bookmarkStart w:id="2" w:name="_Ref151135363"/>
-      <w:bookmarkStart w:id="3" w:name="_Toc151366583"/>
+      <w:bookmarkStart w:id="0" w:name="_Ref151135363"/>
+      <w:bookmarkStart w:id="1" w:name="_Toc151366583"/>
       <w:r>
         <w:t xml:space="preserve">Figure </w:t>
       </w:r>
@@ -2013,7 +2030,7 @@
         </w:rPr>
         <w:fldChar w:fldCharType="end"/>
       </w:r>
-      <w:bookmarkEnd w:id="2"/>
+      <w:bookmarkEnd w:id="0"/>
       <w:r>
         <w:t xml:space="preserve">: </w:t>
       </w:r>
@@ -2023,60 +2040,24 @@
           <w:bCs w:val="0"/>
           <w:lang w:val="en-CA"/>
         </w:rPr>
-        <w:t xml:space="preserve">Map of observations from </w:t>
-      </w:r>
-      <w:proofErr w:type="spellStart"/>
+        <w:t>Map of observations from Crowkemon Go and sampling locations</w:t>
+      </w:r>
+      <w:bookmarkEnd w:id="1"/>
       <w:r>
         <w:rPr>
           <w:b w:val="0"/>
           <w:bCs w:val="0"/>
           <w:lang w:val="en-CA"/>
         </w:rPr>
-        <w:t>Crowkemon</w:t>
-      </w:r>
-      <w:proofErr w:type="spellEnd"/>
+        <w:t xml:space="preserve">. </w:t>
+      </w:r>
       <w:r>
         <w:rPr>
           <w:b w:val="0"/>
           <w:bCs w:val="0"/>
           <w:lang w:val="en-CA"/>
         </w:rPr>
-        <w:t xml:space="preserve"> Go and sampling locations</w:t>
-      </w:r>
-      <w:bookmarkEnd w:id="3"/>
-      <w:r>
-        <w:rPr>
-          <w:b w:val="0"/>
-          <w:bCs w:val="0"/>
-          <w:lang w:val="en-CA"/>
-        </w:rPr>
-        <w:t xml:space="preserve">. </w:t>
-      </w:r>
-      <w:r>
-        <w:rPr>
-          <w:b w:val="0"/>
-          <w:bCs w:val="0"/>
-          <w:lang w:val="en-CA"/>
-        </w:rPr>
-        <w:t xml:space="preserve">The black dots represent observations collected from </w:t>
-      </w:r>
-      <w:proofErr w:type="spellStart"/>
-      <w:r>
-        <w:rPr>
-          <w:b w:val="0"/>
-          <w:bCs w:val="0"/>
-          <w:lang w:val="en-CA"/>
-        </w:rPr>
-        <w:t>Crowkemon</w:t>
-      </w:r>
-      <w:proofErr w:type="spellEnd"/>
-      <w:r>
-        <w:rPr>
-          <w:b w:val="0"/>
-          <w:bCs w:val="0"/>
-          <w:lang w:val="en-CA"/>
-        </w:rPr>
-        <w:t xml:space="preserve"> Go, and the circular icons are sampling locations. </w:t>
+        <w:t xml:space="preserve">The black dots represent observations collected from Crowkemon Go, and the circular icons are sampling locations. </w:t>
       </w:r>
       <w:r>
         <w:rPr>
@@ -2165,7 +2146,7 @@
         <w:rPr>
           <w:lang w:val="en-CA"/>
         </w:rPr>
-        <w:instrText xml:space="preserve"> ADDIN ZOTERO_ITEM CSL_CITATION {"citationID":"n2iakx8T","properties":{"formattedCitation":"[1]","plainCitation":"[1]","noteIndex":0},"citationItems":[{"id":1124,"uris":["http://zotero.org/users/8430992/items/357P2497"],"itemData":{"id":1124,"type":"article-journal","abstract":"Quantitative aspects of the study of animal and human behaviour are increasingly relevant to test hypotheses and find empirical support for them. At the same time, photo and video cameras can store a large number of video recordings and are often used to monitor the subjects remotely. Researchers frequently face the need to code considerable quantities of video recordings with relatively flexible software, often constrained by species-specific options or exact settings. BORIS is a free, open-source and multiplatform standalone program that allows a user-specific coding environment to be set for a computer-based review of previously recorded videos or live observations. Being open to user-specific settings, the program allows a project-based ethogram to be defined that can then be shared with collaborators, or can be imported or modified. Projects created in BORIS can include a list of observations, and each observation may include one or two videos (e.g. simultaneous screening of visual stimuli and the subject being tested; recordings from different sides of an aquarium). Once the user has set an ethogram, including state or point events or both, coding can be performed using previously assigned keys on the computer keyboard. BORIS allows definition of an unlimited number of events (states/point events) and subjects. Once the coding process is completed, the program can extract a time-budget or single or grouped observations automatically and present an at-a-glance summary of the main behavioural features. The observation data and time-budget analysis can be exported in many common formats (TSV, CSV, ODF, XLS, SQL and JSON). The observed events can be plotted and exported in various graphic formats (SVG, PNG, JPG, TIFF, EPS and PDF).","container-title":"Methods in Ecology and Evolution","DOI":"10.1111/2041-210X.12584","ISSN":"2041-210X","issue":"11","language":"en","note":"_eprint: https://onlinelibrary.wiley.com/doi/pdf/10.1111/2041-210X.12584","page":"1325-1330","source":"Wiley Online Library","title":"BORIS: a free, versatile open-source event-logging software for video/audio coding and live observations","title-short":"Boris","volume":"7","author":[{"family":"Friard","given":"Olivier"},{"family":"Gamba","given":"Marco"}],"issued":{"date-parts":[["2016"]]}}}],"schema":"https://github.com/citation-style-language/schema/raw/master/csl-citation.json"} </w:instrText>
+        <w:instrText xml:space="preserve"> ADDIN ZOTERO_ITEM CSL_CITATION {"citationID":"n2iakx8T","properties":{"formattedCitation":"[2]","plainCitation":"[2]","noteIndex":0},"citationItems":[{"id":1124,"uris":["http://zotero.org/users/8430992/items/357P2497"],"itemData":{"id":1124,"type":"article-journal","abstract":"Quantitative aspects of the study of animal and human behaviour are increasingly relevant to test hypotheses and find empirical support for them. At the same time, photo and video cameras can store a large number of video recordings and are often used to monitor the subjects remotely. Researchers frequently face the need to code considerable quantities of video recordings with relatively flexible software, often constrained by species-specific options or exact settings. BORIS is a free, open-source and multiplatform standalone program that allows a user-specific coding environment to be set for a computer-based review of previously recorded videos or live observations. Being open to user-specific settings, the program allows a project-based ethogram to be defined that can then be shared with collaborators, or can be imported or modified. Projects created in BORIS can include a list of observations, and each observation may include one or two videos (e.g. simultaneous screening of visual stimuli and the subject being tested; recordings from different sides of an aquarium). Once the user has set an ethogram, including state or point events or both, coding can be performed using previously assigned keys on the computer keyboard. BORIS allows definition of an unlimited number of events (states/point events) and subjects. Once the coding process is completed, the program can extract a time-budget or single or grouped observations automatically and present an at-a-glance summary of the main behavioural features. The observation data and time-budget analysis can be exported in many common formats (TSV, CSV, ODF, XLS, SQL and JSON). The observed events can be plotted and exported in various graphic formats (SVG, PNG, JPG, TIFF, EPS and PDF).","container-title":"Methods in Ecology and Evolution","DOI":"10.1111/2041-210X.12584","ISSN":"2041-210X","issue":"11","language":"en","note":"_eprint: https://onlinelibrary.wiley.com/doi/pdf/10.1111/2041-210X.12584","page":"1325-1330","source":"Wiley Online Library","title":"BORIS: a free, versatile open-source event-logging software for video/audio coding and live observations","title-short":"Boris","volume":"7","author":[{"family":"Friard","given":"Olivier"},{"family":"Gamba","given":"Marco"}],"issued":{"date-parts":[["2016"]]}}}],"schema":"https://github.com/citation-style-language/schema/raw/master/csl-citation.json"} </w:instrText>
       </w:r>
       <w:r>
         <w:rPr>
@@ -2174,10 +2155,7 @@
         <w:fldChar w:fldCharType="separate"/>
       </w:r>
       <w:r>
-        <w:rPr>
-          <w:lang w:val="en-CA"/>
-        </w:rPr>
-        <w:t>[1]</w:t>
+        <w:t>[2]</w:t>
       </w:r>
       <w:r>
         <w:rPr>
@@ -2543,7 +2521,7 @@
         <w:rPr>
           <w:lang w:val="en-CA"/>
         </w:rPr>
-        <w:instrText xml:space="preserve"> ADDIN ZOTERO_ITEM CSL_CITATION {"citationID":"SkUCfrPr","properties":{"formattedCitation":"[2]","plainCitation":"[2]","noteIndex":0},"citationItems":[{"id":1131,"uris":["http://zotero.org/users/8430992/items/RLHZHFTZ"],"itemData":{"id":1131,"type":"software","event-place":"Vienna, Austria","publisher":"R Foundation for Statistical Computing","publisher-place":"Vienna, Austria","title":"R: the R project for statistical computing","URL":"https://www.r-project.org/","version":"4.3.0","author":[{"family":"R Core Team","given":""}],"issued":{"date-parts":[["2022"]]}}}],"schema":"https://github.com/citation-style-language/schema/raw/master/csl-citation.json"} </w:instrText>
+        <w:instrText xml:space="preserve"> ADDIN ZOTERO_ITEM CSL_CITATION {"citationID":"SkUCfrPr","properties":{"formattedCitation":"[3]","plainCitation":"[3]","noteIndex":0},"citationItems":[{"id":1131,"uris":["http://zotero.org/users/8430992/items/RLHZHFTZ"],"itemData":{"id":1131,"type":"software","event-place":"Vienna, Austria","publisher":"R Foundation for Statistical Computing","publisher-place":"Vienna, Austria","title":"R: the R project for statistical computing","URL":"https://www.r-project.org/","version":"4.3.0","author":[{"family":"R Core Team","given":""}],"issued":{"date-parts":[["2022"]]}}}],"schema":"https://github.com/citation-style-language/schema/raw/master/csl-citation.json"} </w:instrText>
       </w:r>
       <w:r>
         <w:rPr>
@@ -2552,10 +2530,7 @@
         <w:fldChar w:fldCharType="separate"/>
       </w:r>
       <w:r>
-        <w:rPr>
-          <w:lang w:val="en-CA"/>
-        </w:rPr>
-        <w:t>[2]</w:t>
+        <w:t>[3]</w:t>
       </w:r>
       <w:r>
         <w:rPr>
@@ -2657,21 +2632,7 @@
         <w:rPr>
           <w:lang w:val="en-CA"/>
         </w:rPr>
-        <w:t>used the “</w:t>
-      </w:r>
-      <w:proofErr w:type="spellStart"/>
-      <w:r>
-        <w:rPr>
-          <w:lang w:val="en-CA"/>
-        </w:rPr>
-        <w:t>lm</w:t>
-      </w:r>
-      <w:proofErr w:type="spellEnd"/>
-      <w:r>
-        <w:rPr>
-          <w:lang w:val="en-CA"/>
-        </w:rPr>
-        <w:t xml:space="preserve">” function in the R Stats package </w:t>
+        <w:t xml:space="preserve">used the “lm” function in the R Stats package </w:t>
       </w:r>
       <w:r>
         <w:rPr>
@@ -2683,7 +2644,7 @@
         <w:rPr>
           <w:lang w:val="en-CA"/>
         </w:rPr>
-        <w:instrText xml:space="preserve"> ADDIN ZOTERO_ITEM CSL_CITATION {"citationID":"OMoDUIQZ","properties":{"formattedCitation":"[2]","plainCitation":"[2]","noteIndex":0},"citationItems":[{"id":1131,"uris":["http://zotero.org/users/8430992/items/RLHZHFTZ"],"itemData":{"id":1131,"type":"software","event-place":"Vienna, Austria","publisher":"R Foundation for Statistical Computing","publisher-place":"Vienna, Austria","title":"R: the R project for statistical computing","URL":"https://www.r-project.org/","version":"4.3.0","author":[{"family":"R Core Team","given":""}],"issued":{"date-parts":[["2022"]]}}}],"schema":"https://github.com/citation-style-language/schema/raw/master/csl-citation.json"} </w:instrText>
+        <w:instrText xml:space="preserve"> ADDIN ZOTERO_ITEM CSL_CITATION {"citationID":"OMoDUIQZ","properties":{"formattedCitation":"[3]","plainCitation":"[3]","noteIndex":0},"citationItems":[{"id":1131,"uris":["http://zotero.org/users/8430992/items/RLHZHFTZ"],"itemData":{"id":1131,"type":"software","event-place":"Vienna, Austria","publisher":"R Foundation for Statistical Computing","publisher-place":"Vienna, Austria","title":"R: the R project for statistical computing","URL":"https://www.r-project.org/","version":"4.3.0","author":[{"family":"R Core Team","given":""}],"issued":{"date-parts":[["2022"]]}}}],"schema":"https://github.com/citation-style-language/schema/raw/master/csl-citation.json"} </w:instrText>
       </w:r>
       <w:r>
         <w:rPr>
@@ -2692,10 +2653,7 @@
         <w:fldChar w:fldCharType="separate"/>
       </w:r>
       <w:r>
-        <w:rPr>
-          <w:lang w:val="en-CA"/>
-        </w:rPr>
-        <w:t>[2]</w:t>
+        <w:t>[3]</w:t>
       </w:r>
       <w:r>
         <w:rPr>
@@ -2817,35 +2775,7 @@
         <w:rPr>
           <w:lang w:val="en-CA"/>
         </w:rPr>
-        <w:t>we used the function “</w:t>
-      </w:r>
-      <w:proofErr w:type="spellStart"/>
-      <w:r>
-        <w:rPr>
-          <w:lang w:val="en-CA"/>
-        </w:rPr>
-        <w:t>rlmer</w:t>
-      </w:r>
-      <w:proofErr w:type="spellEnd"/>
-      <w:r>
-        <w:rPr>
-          <w:lang w:val="en-CA"/>
-        </w:rPr>
-        <w:t>” from the “</w:t>
-      </w:r>
-      <w:proofErr w:type="spellStart"/>
-      <w:r>
-        <w:rPr>
-          <w:lang w:val="en-CA"/>
-        </w:rPr>
-        <w:t>robustlmm</w:t>
-      </w:r>
-      <w:proofErr w:type="spellEnd"/>
-      <w:r>
-        <w:rPr>
-          <w:lang w:val="en-CA"/>
-        </w:rPr>
-        <w:t xml:space="preserve">” package </w:t>
+        <w:t xml:space="preserve">we used the function “rlmer” from the “robustlmm” package </w:t>
       </w:r>
       <w:r>
         <w:rPr>
@@ -2857,7 +2787,7 @@
         <w:rPr>
           <w:lang w:val="en-CA"/>
         </w:rPr>
-        <w:instrText xml:space="preserve"> ADDIN ZOTERO_ITEM CSL_CITATION {"citationID":"OYFFeQQU","properties":{"formattedCitation":"[3]","plainCitation":"[3]","noteIndex":0},"citationItems":[{"id":1127,"uris":["http://zotero.org/users/8430992/items/YJD3X9EP"],"itemData":{"id":1127,"type":"article-journal","abstract":"As any real-life data, data modeled by linear mixed-effects models often contain outliers or other contamination. Even little contamination can drive the classic estimates far away from what they would be without the contamination. At the same time, datasets that require mixed-effects modeling are often complex and large. This makes it difficult to spot contamination. Robust estimation methods aim to solve both problems: to provide estimates where contamination has only little influence and to detect and flag contamination. We introduce an R package, robustlmm, to robustly fit linear mixed-effects models. The package's functions and methods are designed to closely equal those offered by lme4, the R package that implements classic linear mixed-effects model estimation in R. The robust estimation method in robustlmm is based on the random effects contamination model and the central contamination model. Contamination can be detected at all levels of the data. The estimation method does not make any assumption on the data's grouping structure except that the model parameters are estimable. robustlmm supports hierarchical and non-hierarchical (e.g., crossed) grouping structures. The robustness of the estimates and their asymptotic efficiency is fully controlled through the function interface. Individual parts (e.g., fixed effects and variance components) can be tuned independently. In this tutorial, we show how to fit robust linear mixed-effects models using robustlmm, how to assess the model fit, how to detect outliers, and how to compare different fits.","container-title":"Journal of Statistical Software","DOI":"10.18637/jss.v075.i06","ISSN":"1548-7660","issue":"6","language":"en","license":"Copyright (c) 2016 Manuel Koller","page":"1-24","source":"www.jstatsoft.org","title":"Robustlmm: an R package for robust estimation of linear mixed-effects models","title-short":"Robustlmm","volume":"75","author":[{"family":"Koller","given":"Manuel"}],"issued":{"date-parts":[["2016",12,6]]}}}],"schema":"https://github.com/citation-style-language/schema/raw/master/csl-citation.json"} </w:instrText>
+        <w:instrText xml:space="preserve"> ADDIN ZOTERO_ITEM CSL_CITATION {"citationID":"OYFFeQQU","properties":{"formattedCitation":"[4]","plainCitation":"[4]","noteIndex":0},"citationItems":[{"id":1127,"uris":["http://zotero.org/users/8430992/items/YJD3X9EP"],"itemData":{"id":1127,"type":"article-journal","abstract":"As any real-life data, data modeled by linear mixed-effects models often contain outliers or other contamination. Even little contamination can drive the classic estimates far away from what they would be without the contamination. At the same time, datasets that require mixed-effects modeling are often complex and large. This makes it difficult to spot contamination. Robust estimation methods aim to solve both problems: to provide estimates where contamination has only little influence and to detect and flag contamination. We introduce an R package, robustlmm, to robustly fit linear mixed-effects models. The package's functions and methods are designed to closely equal those offered by lme4, the R package that implements classic linear mixed-effects model estimation in R. The robust estimation method in robustlmm is based on the random effects contamination model and the central contamination model. Contamination can be detected at all levels of the data. The estimation method does not make any assumption on the data's grouping structure except that the model parameters are estimable. robustlmm supports hierarchical and non-hierarchical (e.g., crossed) grouping structures. The robustness of the estimates and their asymptotic efficiency is fully controlled through the function interface. Individual parts (e.g., fixed effects and variance components) can be tuned independently. In this tutorial, we show how to fit robust linear mixed-effects models using robustlmm, how to assess the model fit, how to detect outliers, and how to compare different fits.","container-title":"Journal of Statistical Software","DOI":"10.18637/jss.v075.i06","ISSN":"1548-7660","issue":"6","language":"en","license":"Copyright (c) 2016 Manuel Koller","page":"1-24","source":"www.jstatsoft.org","title":"Robustlmm: an R package for robust estimation of linear mixed-effects models","title-short":"Robustlmm","volume":"75","author":[{"family":"Koller","given":"Manuel"}],"issued":{"date-parts":[["2016",12,6]]}}}],"schema":"https://github.com/citation-style-language/schema/raw/master/csl-citation.json"} </w:instrText>
       </w:r>
       <w:r>
         <w:rPr>
@@ -2866,7 +2796,7 @@
         <w:fldChar w:fldCharType="separate"/>
       </w:r>
       <w:r>
-        <w:t>[3]</w:t>
+        <w:t>[4]</w:t>
       </w:r>
       <w:r>
         <w:rPr>
@@ -3162,35 +3092,7 @@
         <w:rPr>
           <w:lang w:val="en-CA"/>
         </w:rPr>
-        <w:t>we used the function “</w:t>
-      </w:r>
-      <w:proofErr w:type="spellStart"/>
-      <w:r>
-        <w:rPr>
-          <w:lang w:val="en-CA"/>
-        </w:rPr>
-        <w:t>rlmer</w:t>
-      </w:r>
-      <w:proofErr w:type="spellEnd"/>
-      <w:r>
-        <w:rPr>
-          <w:lang w:val="en-CA"/>
-        </w:rPr>
-        <w:t>” from the “</w:t>
-      </w:r>
-      <w:proofErr w:type="spellStart"/>
-      <w:r>
-        <w:rPr>
-          <w:lang w:val="en-CA"/>
-        </w:rPr>
-        <w:t>robustlmm</w:t>
-      </w:r>
-      <w:proofErr w:type="spellEnd"/>
-      <w:r>
-        <w:rPr>
-          <w:lang w:val="en-CA"/>
-        </w:rPr>
-        <w:t xml:space="preserve">” package </w:t>
+        <w:t xml:space="preserve">we used the function “rlmer” from the “robustlmm” package </w:t>
       </w:r>
       <w:r>
         <w:rPr>
@@ -3202,7 +3104,7 @@
         <w:rPr>
           <w:lang w:val="en-CA"/>
         </w:rPr>
-        <w:instrText xml:space="preserve"> ADDIN ZOTERO_ITEM CSL_CITATION {"citationID":"YoEbI6m4","properties":{"formattedCitation":"[3]","plainCitation":"[3]","noteIndex":0},"citationItems":[{"id":1127,"uris":["http://zotero.org/users/8430992/items/YJD3X9EP"],"itemData":{"id":1127,"type":"article-journal","abstract":"As any real-life data, data modeled by linear mixed-effects models often contain outliers or other contamination. Even little contamination can drive the classic estimates far away from what they would be without the contamination. At the same time, datasets that require mixed-effects modeling are often complex and large. This makes it difficult to spot contamination. Robust estimation methods aim to solve both problems: to provide estimates where contamination has only little influence and to detect and flag contamination. We introduce an R package, robustlmm, to robustly fit linear mixed-effects models. The package's functions and methods are designed to closely equal those offered by lme4, the R package that implements classic linear mixed-effects model estimation in R. The robust estimation method in robustlmm is based on the random effects contamination model and the central contamination model. Contamination can be detected at all levels of the data. The estimation method does not make any assumption on the data's grouping structure except that the model parameters are estimable. robustlmm supports hierarchical and non-hierarchical (e.g., crossed) grouping structures. The robustness of the estimates and their asymptotic efficiency is fully controlled through the function interface. Individual parts (e.g., fixed effects and variance components) can be tuned independently. In this tutorial, we show how to fit robust linear mixed-effects models using robustlmm, how to assess the model fit, how to detect outliers, and how to compare different fits.","container-title":"Journal of Statistical Software","DOI":"10.18637/jss.v075.i06","ISSN":"1548-7660","issue":"6","language":"en","license":"Copyright (c) 2016 Manuel Koller","page":"1-24","source":"www.jstatsoft.org","title":"Robustlmm: an R package for robust estimation of linear mixed-effects models","title-short":"Robustlmm","volume":"75","author":[{"family":"Koller","given":"Manuel"}],"issued":{"date-parts":[["2016",12,6]]}}}],"schema":"https://github.com/citation-style-language/schema/raw/master/csl-citation.json"} </w:instrText>
+        <w:instrText xml:space="preserve"> ADDIN ZOTERO_ITEM CSL_CITATION {"citationID":"YoEbI6m4","properties":{"formattedCitation":"[4]","plainCitation":"[4]","noteIndex":0},"citationItems":[{"id":1127,"uris":["http://zotero.org/users/8430992/items/YJD3X9EP"],"itemData":{"id":1127,"type":"article-journal","abstract":"As any real-life data, data modeled by linear mixed-effects models often contain outliers or other contamination. Even little contamination can drive the classic estimates far away from what they would be without the contamination. At the same time, datasets that require mixed-effects modeling are often complex and large. This makes it difficult to spot contamination. Robust estimation methods aim to solve both problems: to provide estimates where contamination has only little influence and to detect and flag contamination. We introduce an R package, robustlmm, to robustly fit linear mixed-effects models. The package's functions and methods are designed to closely equal those offered by lme4, the R package that implements classic linear mixed-effects model estimation in R. The robust estimation method in robustlmm is based on the random effects contamination model and the central contamination model. Contamination can be detected at all levels of the data. The estimation method does not make any assumption on the data's grouping structure except that the model parameters are estimable. robustlmm supports hierarchical and non-hierarchical (e.g., crossed) grouping structures. The robustness of the estimates and their asymptotic efficiency is fully controlled through the function interface. Individual parts (e.g., fixed effects and variance components) can be tuned independently. In this tutorial, we show how to fit robust linear mixed-effects models using robustlmm, how to assess the model fit, how to detect outliers, and how to compare different fits.","container-title":"Journal of Statistical Software","DOI":"10.18637/jss.v075.i06","ISSN":"1548-7660","issue":"6","language":"en","license":"Copyright (c) 2016 Manuel Koller","page":"1-24","source":"www.jstatsoft.org","title":"Robustlmm: an R package for robust estimation of linear mixed-effects models","title-short":"Robustlmm","volume":"75","author":[{"family":"Koller","given":"Manuel"}],"issued":{"date-parts":[["2016",12,6]]}}}],"schema":"https://github.com/citation-style-language/schema/raw/master/csl-citation.json"} </w:instrText>
       </w:r>
       <w:r>
         <w:rPr>
@@ -3211,7 +3113,7 @@
         <w:fldChar w:fldCharType="separate"/>
       </w:r>
       <w:r>
-        <w:t>[3]</w:t>
+        <w:t>[4]</w:t>
       </w:r>
       <w:r>
         <w:rPr>
@@ -3358,21 +3260,7 @@
         <w:rPr>
           <w:lang w:val="en-CA"/>
         </w:rPr>
-        <w:t>Using the “</w:t>
-      </w:r>
-      <w:proofErr w:type="spellStart"/>
-      <w:r>
-        <w:rPr>
-          <w:lang w:val="en-CA"/>
-        </w:rPr>
-        <w:t>glmer</w:t>
-      </w:r>
-      <w:proofErr w:type="spellEnd"/>
-      <w:r>
-        <w:rPr>
-          <w:lang w:val="en-CA"/>
-        </w:rPr>
-        <w:t xml:space="preserve">” function from the “lme4” package </w:t>
+        <w:t xml:space="preserve">Using the “glmer” function from the “lme4” package </w:t>
       </w:r>
       <w:r>
         <w:rPr>
@@ -3384,7 +3272,7 @@
         <w:rPr>
           <w:lang w:val="en-CA"/>
         </w:rPr>
-        <w:instrText xml:space="preserve"> ADDIN ZOTERO_ITEM CSL_CITATION {"citationID":"oyxeSSXE","properties":{"formattedCitation":"[4]","plainCitation":"[4]","noteIndex":0},"citationItems":[{"id":1690,"uris":["http://zotero.org/users/8430992/items/VRQ4MT69"],"itemData":{"id":1690,"type":"article-journal","abstract":"Maximum likelihood or restricted maximum likelihood (REML) estimates of the parameters in linear mixed-effects models can be determined using the lmer function in the lme4 package for R. As for most model-fitting functions in R, the model is described in an lmer call by a formula, in this case including both fixed- and random-effects terms. The formula and data together determine a numerical representation of the model from which the profiled deviance or the profiled REML criterion can be evaluated as a function of some of the model parameters. The appropriate criterion is optimized, using one of the constrained optimization functions in R, to provide the parameter estimates. We describe the structure of the model, the steps in evaluating the profiled deviance or REML criterion, and the structure of classes or types that represents such a model. Sufficient detail is included to allow specialization of these structures by users who wish to write functions to fit specialized linear mixed models, such as models incorporating pedigrees or smoothing splines, that are not easily expressible in the formula language used by lmer.","container-title":"Journal of Statistical Software","DOI":"10.18637/jss.v067.i01","ISSN":"1548-7660","issue":"1","language":"en","license":"Copyright (c) 2015 Douglas Bates, Martin Mächler, Ben Bolker, Steve Walker","page":"1-48","source":"www.jstatsoft.org","title":"Fitting linear mixed-effects models using lme4","volume":"67","author":[{"family":"Bates","given":"Douglas"},{"family":"Mächler","given":"Martin"},{"family":"Bolker","given":"Ben"},{"family":"Walker","given":"Steve"}],"issued":{"date-parts":[["2015",10,7]]}}}],"schema":"https://github.com/citation-style-language/schema/raw/master/csl-citation.json"} </w:instrText>
+        <w:instrText xml:space="preserve"> ADDIN ZOTERO_ITEM CSL_CITATION {"citationID":"oyxeSSXE","properties":{"formattedCitation":"[5]","plainCitation":"[5]","noteIndex":0},"citationItems":[{"id":1690,"uris":["http://zotero.org/users/8430992/items/VRQ4MT69"],"itemData":{"id":1690,"type":"article-journal","abstract":"Maximum likelihood or restricted maximum likelihood (REML) estimates of the parameters in linear mixed-effects models can be determined using the lmer function in the lme4 package for R. As for most model-fitting functions in R, the model is described in an lmer call by a formula, in this case including both fixed- and random-effects terms. The formula and data together determine a numerical representation of the model from which the profiled deviance or the profiled REML criterion can be evaluated as a function of some of the model parameters. The appropriate criterion is optimized, using one of the constrained optimization functions in R, to provide the parameter estimates. We describe the structure of the model, the steps in evaluating the profiled deviance or REML criterion, and the structure of classes or types that represents such a model. Sufficient detail is included to allow specialization of these structures by users who wish to write functions to fit specialized linear mixed models, such as models incorporating pedigrees or smoothing splines, that are not easily expressible in the formula language used by lmer.","container-title":"Journal of Statistical Software","DOI":"10.18637/jss.v067.i01","ISSN":"1548-7660","issue":"1","language":"en","license":"Copyright (c) 2015 Douglas Bates, Martin Mächler, Ben Bolker, Steve Walker","page":"1-48","source":"www.jstatsoft.org","title":"Fitting linear mixed-effects models using lme4","volume":"67","author":[{"family":"Bates","given":"Douglas"},{"family":"Mächler","given":"Martin"},{"family":"Bolker","given":"Ben"},{"family":"Walker","given":"Steve"}],"issued":{"date-parts":[["2015",10,7]]}}}],"schema":"https://github.com/citation-style-language/schema/raw/master/csl-citation.json"} </w:instrText>
       </w:r>
       <w:r>
         <w:rPr>
@@ -3393,7 +3281,7 @@
         <w:fldChar w:fldCharType="separate"/>
       </w:r>
       <w:r>
-        <w:t>[4]</w:t>
+        <w:t>[5]</w:t>
       </w:r>
       <w:r>
         <w:rPr>
@@ -3532,35 +3420,7 @@
         <w:rPr>
           <w:lang w:val="en-CA"/>
         </w:rPr>
-        <w:t xml:space="preserve"> using the “</w:t>
-      </w:r>
-      <w:proofErr w:type="spellStart"/>
-      <w:r>
-        <w:rPr>
-          <w:lang w:val="en-CA"/>
-        </w:rPr>
-        <w:t>emmeans</w:t>
-      </w:r>
-      <w:proofErr w:type="spellEnd"/>
-      <w:r>
-        <w:rPr>
-          <w:lang w:val="en-CA"/>
-        </w:rPr>
-        <w:t>” function from the “</w:t>
-      </w:r>
-      <w:proofErr w:type="spellStart"/>
-      <w:r>
-        <w:rPr>
-          <w:lang w:val="en-CA"/>
-        </w:rPr>
-        <w:t>emmeans</w:t>
-      </w:r>
-      <w:proofErr w:type="spellEnd"/>
-      <w:r>
-        <w:rPr>
-          <w:lang w:val="en-CA"/>
-        </w:rPr>
-        <w:t xml:space="preserve">” package </w:t>
+        <w:t xml:space="preserve"> using the “emmeans” function from the “emmeans” package </w:t>
       </w:r>
       <w:r>
         <w:rPr>
@@ -3572,7 +3432,7 @@
         <w:rPr>
           <w:lang w:val="en-CA"/>
         </w:rPr>
-        <w:instrText xml:space="preserve"> ADDIN ZOTERO_ITEM CSL_CITATION {"citationID":"YgBNOkKp","properties":{"formattedCitation":"[5]","plainCitation":"[5]","noteIndex":0},"citationItems":[{"id":1689,"uris":["http://zotero.org/users/8430992/items/SF2IW2JJ"],"itemData":{"id":1689,"type":"software","title":"Emmeans: estimated marginal means, aka least-squares means","URL":"https://CRAN.R-project.org/package=emmeans","version":"1.8.6","author":[{"family":"Lenth","given":"Russell W."}],"issued":{"date-parts":[["2023"]]}}}],"schema":"https://github.com/citation-style-language/schema/raw/master/csl-citation.json"} </w:instrText>
+        <w:instrText xml:space="preserve"> ADDIN ZOTERO_ITEM CSL_CITATION {"citationID":"YgBNOkKp","properties":{"formattedCitation":"[6]","plainCitation":"[6]","noteIndex":0},"citationItems":[{"id":1689,"uris":["http://zotero.org/users/8430992/items/SF2IW2JJ"],"itemData":{"id":1689,"type":"software","title":"Emmeans: estimated marginal means, aka least-squares means","URL":"https://CRAN.R-project.org/package=emmeans","version":"1.8.6","author":[{"family":"Lenth","given":"Russell W."}],"issued":{"date-parts":[["2023"]]}}}],"schema":"https://github.com/citation-style-language/schema/raw/master/csl-citation.json"} </w:instrText>
       </w:r>
       <w:r>
         <w:rPr>
@@ -3581,7 +3441,7 @@
         <w:fldChar w:fldCharType="separate"/>
       </w:r>
       <w:r>
-        <w:t>[5]</w:t>
+        <w:t>[6]</w:t>
       </w:r>
       <w:r>
         <w:rPr>
@@ -3743,21 +3603,7 @@
         <w:rPr>
           <w:lang w:val="en-CA"/>
         </w:rPr>
-        <w:t xml:space="preserve"> = 0.122, </w:t>
-      </w:r>
-      <w:proofErr w:type="spellStart"/>
-      <w:r>
-        <w:rPr>
-          <w:lang w:val="en-CA"/>
-        </w:rPr>
-        <w:t>df</w:t>
-      </w:r>
-      <w:proofErr w:type="spellEnd"/>
-      <w:r>
-        <w:rPr>
-          <w:lang w:val="en-CA"/>
-        </w:rPr>
-        <w:t xml:space="preserve"> = 1, p = 0.727</w:t>
+        <w:t xml:space="preserve"> = 0.122, df = 1, p = 0.727</w:t>
       </w:r>
       <w:r>
         <w:rPr>
@@ -3803,21 +3649,7 @@
         <w:rPr>
           <w:lang w:val="en-CA"/>
         </w:rPr>
-        <w:t xml:space="preserve"> = 0.248, </w:t>
-      </w:r>
-      <w:proofErr w:type="spellStart"/>
-      <w:r>
-        <w:rPr>
-          <w:lang w:val="en-CA"/>
-        </w:rPr>
-        <w:t>df</w:t>
-      </w:r>
-      <w:proofErr w:type="spellEnd"/>
-      <w:r>
-        <w:rPr>
-          <w:lang w:val="en-CA"/>
-        </w:rPr>
-        <w:t xml:space="preserve"> = 1, p = 0.618</w:t>
+        <w:t xml:space="preserve"> = 0.248, df = 1, p = 0.618</w:t>
       </w:r>
       <w:r>
         <w:rPr>
@@ -3899,21 +3731,7 @@
         <w:rPr>
           <w:lang w:val="en-CA"/>
         </w:rPr>
-        <w:t xml:space="preserve">, </w:t>
-      </w:r>
-      <w:proofErr w:type="spellStart"/>
-      <w:r>
-        <w:rPr>
-          <w:lang w:val="en-CA"/>
-        </w:rPr>
-        <w:t>df</w:t>
-      </w:r>
-      <w:proofErr w:type="spellEnd"/>
-      <w:r>
-        <w:rPr>
-          <w:lang w:val="en-CA"/>
-        </w:rPr>
-        <w:t xml:space="preserve"> = 2, p = 0.362</w:t>
+        <w:t>, df = 2, p = 0.362</w:t>
       </w:r>
       <w:r>
         <w:rPr>
@@ -4562,7 +4380,7 @@
       <w:pPr>
         <w:pStyle w:val="SectionText"/>
         <w:rPr>
-          <w:ins w:id="5" w:author="Alex Popescu" w:date="2024-01-25T14:11:00Z"/>
+          <w:ins w:id="3" w:author="Alex Popescu" w:date="2024-01-25T14:11:00Z"/>
           <w:lang w:val="en-CA"/>
         </w:rPr>
         <w:sectPr>
@@ -5730,7 +5548,7 @@
       <w:pPr>
         <w:pStyle w:val="SectionText"/>
       </w:pPr>
-      <w:bookmarkStart w:id="6" w:name="_Ref151134482"/>
+      <w:bookmarkStart w:id="4" w:name="_Ref151134482"/>
       <w:r>
         <w:rPr>
           <w:noProof/>
@@ -5805,9 +5623,9 @@
           <w:docGrid w:linePitch="299"/>
         </w:sectPr>
       </w:pPr>
-      <w:bookmarkStart w:id="7" w:name="_Ref151137384"/>
-      <w:bookmarkStart w:id="8" w:name="_Ref151137379"/>
-      <w:bookmarkStart w:id="9" w:name="_Toc151366584"/>
+      <w:bookmarkStart w:id="5" w:name="_Ref151137384"/>
+      <w:bookmarkStart w:id="6" w:name="_Ref151137379"/>
+      <w:bookmarkStart w:id="7" w:name="_Toc151366584"/>
       <w:r>
         <w:t xml:space="preserve">Figure </w:t>
       </w:r>
@@ -5819,7 +5637,7 @@
           <w:t>2</w:t>
         </w:r>
       </w:fldSimple>
-      <w:bookmarkEnd w:id="7"/>
+      <w:bookmarkEnd w:id="5"/>
       <w:r>
         <w:t xml:space="preserve">: </w:t>
       </w:r>
@@ -5828,47 +5646,38 @@
           <w:b w:val="0"/>
           <w:bCs w:val="0"/>
         </w:rPr>
-        <w:t xml:space="preserve">Proportion of time allocated to each </w:t>
-      </w:r>
-      <w:proofErr w:type="spellStart"/>
+        <w:t>Proportion of time allocated to each behavio</w:t>
+      </w:r>
       <w:r>
         <w:rPr>
           <w:b w:val="0"/>
           <w:bCs w:val="0"/>
         </w:rPr>
-        <w:t>behavio</w:t>
+        <w:t>u</w:t>
       </w:r>
       <w:r>
         <w:rPr>
           <w:b w:val="0"/>
           <w:bCs w:val="0"/>
         </w:rPr>
-        <w:t>u</w:t>
-      </w:r>
+        <w:t>r</w:t>
+      </w:r>
+      <w:bookmarkEnd w:id="6"/>
       <w:r>
         <w:rPr>
           <w:b w:val="0"/>
           <w:bCs w:val="0"/>
         </w:rPr>
-        <w:t>r</w:t>
-      </w:r>
-      <w:bookmarkEnd w:id="8"/>
-      <w:proofErr w:type="spellEnd"/>
-      <w:r>
-        <w:rPr>
-          <w:b w:val="0"/>
-          <w:bCs w:val="0"/>
-        </w:rPr>
         <w:t xml:space="preserve"> by foragers in commercial and green areas</w:t>
       </w:r>
-      <w:bookmarkEnd w:id="9"/>
+      <w:bookmarkEnd w:id="7"/>
     </w:p>
     <w:p>
       <w:pPr>
         <w:pStyle w:val="BetterCaption"/>
         <w:spacing w:after="0"/>
       </w:pPr>
-      <w:bookmarkStart w:id="10" w:name="_Toc155316547"/>
+      <w:bookmarkStart w:id="8" w:name="_Toc155316547"/>
       <w:r>
         <w:lastRenderedPageBreak/>
         <w:t xml:space="preserve">Table </w:t>
@@ -5881,7 +5690,7 @@
           <w:t>1</w:t>
         </w:r>
       </w:fldSimple>
-      <w:bookmarkEnd w:id="6"/>
+      <w:bookmarkEnd w:id="4"/>
       <w:r>
         <w:t>:</w:t>
       </w:r>
@@ -5909,7 +5718,6 @@
         </w:rPr>
         <w:t xml:space="preserve">each </w:t>
       </w:r>
-      <w:proofErr w:type="spellStart"/>
       <w:proofErr w:type="gramStart"/>
       <w:r>
         <w:rPr>
@@ -5932,8 +5740,7 @@
         </w:rPr>
         <w:t>r</w:t>
       </w:r>
-      <w:bookmarkEnd w:id="10"/>
-      <w:proofErr w:type="spellEnd"/>
+      <w:bookmarkEnd w:id="8"/>
       <w:proofErr w:type="gramEnd"/>
     </w:p>
     <w:p>
@@ -6009,12 +5816,15 @@
         <w:pStyle w:val="SectionText"/>
       </w:pPr>
       <w:r>
+        <w:rPr>
+          <w:noProof/>
+        </w:rPr>
         <w:lastRenderedPageBreak/>
         <w:drawing>
-          <wp:inline distT="0" distB="0" distL="0" distR="0" wp14:anchorId="74415606" wp14:editId="5B94BFDD">
-            <wp:extent cx="8453673" cy="6038338"/>
-            <wp:effectExtent l="0" t="0" r="5080" b="635"/>
-            <wp:docPr id="1180140123" name="Picture 9"/>
+          <wp:inline distT="0" distB="0" distL="0" distR="0" wp14:anchorId="51C96BEA" wp14:editId="6F86318B">
+            <wp:extent cx="8579457" cy="6128184"/>
+            <wp:effectExtent l="0" t="0" r="0" b="6350"/>
+            <wp:docPr id="1544946594" name="Picture 4"/>
             <wp:cNvGraphicFramePr>
               <a:graphicFrameLocks xmlns:a="http://schemas.openxmlformats.org/drawingml/2006/main" noChangeAspect="1"/>
             </wp:cNvGraphicFramePr>
@@ -6022,7 +5832,7 @@
               <a:graphicData uri="http://schemas.openxmlformats.org/drawingml/2006/picture">
                 <pic:pic xmlns:pic="http://schemas.openxmlformats.org/drawingml/2006/picture">
                   <pic:nvPicPr>
-                    <pic:cNvPr id="0" name="Picture 11"/>
+                    <pic:cNvPr id="0" name="Picture 4"/>
                     <pic:cNvPicPr>
                       <a:picLocks noChangeAspect="1" noChangeArrowheads="1"/>
                     </pic:cNvPicPr>
@@ -6043,7 +5853,7 @@
                   <pic:spPr bwMode="auto">
                     <a:xfrm>
                       <a:off x="0" y="0"/>
-                      <a:ext cx="8475218" cy="6053728"/>
+                      <a:ext cx="8600068" cy="6142906"/>
                     </a:xfrm>
                     <a:prstGeom prst="rect">
                       <a:avLst/>
@@ -6076,8 +5886,8 @@
           <w:docGrid w:linePitch="299"/>
         </w:sectPr>
       </w:pPr>
-      <w:bookmarkStart w:id="11" w:name="_Ref151137725"/>
-      <w:bookmarkStart w:id="12" w:name="_Toc151366585"/>
+      <w:bookmarkStart w:id="9" w:name="_Ref151137725"/>
+      <w:bookmarkStart w:id="10" w:name="_Toc151366585"/>
       <w:r>
         <w:t xml:space="preserve">Figure </w:t>
       </w:r>
@@ -6119,7 +5929,7 @@
         </w:rPr>
         <w:fldChar w:fldCharType="end"/>
       </w:r>
-      <w:bookmarkEnd w:id="11"/>
+      <w:bookmarkEnd w:id="9"/>
       <w:r>
         <w:t xml:space="preserve">: </w:t>
       </w:r>
@@ -6144,7 +5954,7 @@
         </w:rPr>
         <w:t xml:space="preserve"> in commercial and green areas</w:t>
       </w:r>
-      <w:bookmarkEnd w:id="12"/>
+      <w:bookmarkEnd w:id="10"/>
       <w:r>
         <w:rPr>
           <w:b w:val="0"/>
@@ -6172,9 +5982,9 @@
         <w:pStyle w:val="BetterCaption"/>
         <w:spacing w:before="0" w:after="0"/>
       </w:pPr>
-      <w:bookmarkStart w:id="13" w:name="_Ref151137897"/>
-      <w:bookmarkStart w:id="14" w:name="_Ref151143600"/>
-      <w:bookmarkStart w:id="15" w:name="_Toc155316548"/>
+      <w:bookmarkStart w:id="11" w:name="_Ref151137897"/>
+      <w:bookmarkStart w:id="12" w:name="_Ref151143600"/>
+      <w:bookmarkStart w:id="13" w:name="_Toc155316548"/>
       <w:r>
         <w:lastRenderedPageBreak/>
         <w:t xml:space="preserve">Table </w:t>
@@ -6187,7 +5997,7 @@
           <w:t>2</w:t>
         </w:r>
       </w:fldSimple>
-      <w:bookmarkEnd w:id="13"/>
+      <w:bookmarkEnd w:id="11"/>
       <w:r>
         <w:t xml:space="preserve">: </w:t>
       </w:r>
@@ -6198,8 +6008,8 @@
         </w:rPr>
         <w:t>Results of the linear mixed models fit to the mean bout duration</w:t>
       </w:r>
-      <w:bookmarkEnd w:id="14"/>
-      <w:bookmarkEnd w:id="15"/>
+      <w:bookmarkEnd w:id="12"/>
+      <w:bookmarkEnd w:id="13"/>
     </w:p>
     <w:p>
       <w:pPr>
@@ -6218,10 +6028,10 @@
           <w:noProof/>
         </w:rPr>
         <w:drawing>
-          <wp:inline distT="0" distB="0" distL="0" distR="0" wp14:anchorId="2EF1A3A7" wp14:editId="58400506">
-            <wp:extent cx="6967773" cy="6245131"/>
-            <wp:effectExtent l="0" t="0" r="5080" b="0"/>
-            <wp:docPr id="62471180" name="Picture 1"/>
+          <wp:inline distT="0" distB="0" distL="0" distR="0" wp14:anchorId="77E1A2BE" wp14:editId="5F652777">
+            <wp:extent cx="6806565" cy="6098540"/>
+            <wp:effectExtent l="0" t="0" r="0" b="0"/>
+            <wp:docPr id="899011893" name="Picture 2"/>
             <wp:cNvGraphicFramePr>
               <a:graphicFrameLocks xmlns:a="http://schemas.openxmlformats.org/drawingml/2006/main" noChangeAspect="1"/>
             </wp:cNvGraphicFramePr>
@@ -6229,7 +6039,7 @@
               <a:graphicData uri="http://schemas.openxmlformats.org/drawingml/2006/picture">
                 <pic:pic xmlns:pic="http://schemas.openxmlformats.org/drawingml/2006/picture">
                   <pic:nvPicPr>
-                    <pic:cNvPr id="0" name="Picture 1"/>
+                    <pic:cNvPr id="0" name="Picture 2"/>
                     <pic:cNvPicPr>
                       <a:picLocks noChangeAspect="1" noChangeArrowheads="1"/>
                     </pic:cNvPicPr>
@@ -6250,7 +6060,7 @@
                   <pic:spPr bwMode="auto">
                     <a:xfrm>
                       <a:off x="0" y="0"/>
-                      <a:ext cx="6972986" cy="6249803"/>
+                      <a:ext cx="6806565" cy="6098540"/>
                     </a:xfrm>
                     <a:prstGeom prst="rect">
                       <a:avLst/>
@@ -7378,7 +7188,7 @@
         </w:rPr>
         <w:t xml:space="preserve">r. </w:t>
       </w:r>
-      <w:commentRangeStart w:id="16"/>
+      <w:commentRangeStart w:id="14"/>
       <w:r>
         <w:rPr>
           <w:lang w:val="en-CA"/>
@@ -7706,13 +7516,13 @@
         </w:rPr>
         <w:t>).</w:t>
       </w:r>
-      <w:commentRangeEnd w:id="16"/>
+      <w:commentRangeEnd w:id="14"/>
       <w:r>
         <w:rPr>
           <w:rStyle w:val="CommentReference"/>
           <w:rFonts w:ascii="Arial" w:eastAsia="Arial" w:hAnsi="Arial" w:cs="Arial"/>
         </w:rPr>
-        <w:commentReference w:id="16"/>
+        <w:commentReference w:id="14"/>
       </w:r>
     </w:p>
     <w:p>
@@ -8128,8 +7938,8 @@
           <w:docGrid w:linePitch="299"/>
         </w:sectPr>
       </w:pPr>
-      <w:bookmarkStart w:id="17" w:name="_Ref151142101"/>
-      <w:bookmarkStart w:id="18" w:name="_Toc151366586"/>
+      <w:bookmarkStart w:id="15" w:name="_Ref151142101"/>
+      <w:bookmarkStart w:id="16" w:name="_Toc151366586"/>
       <w:r>
         <w:t xml:space="preserve">Figure </w:t>
       </w:r>
@@ -8171,7 +7981,7 @@
         </w:rPr>
         <w:fldChar w:fldCharType="end"/>
       </w:r>
-      <w:bookmarkEnd w:id="17"/>
+      <w:bookmarkEnd w:id="15"/>
       <w:r>
         <w:t xml:space="preserve">: </w:t>
       </w:r>
@@ -8182,7 +7992,7 @@
         </w:rPr>
         <w:t>Mean foraging bout duration of crows in small and large groups</w:t>
       </w:r>
-      <w:bookmarkEnd w:id="18"/>
+      <w:bookmarkEnd w:id="16"/>
       <w:r>
         <w:rPr>
           <w:b w:val="0"/>
@@ -8280,8 +8090,8 @@
           <w:docGrid w:linePitch="299"/>
         </w:sectPr>
       </w:pPr>
-      <w:bookmarkStart w:id="19" w:name="_Ref151142715"/>
-      <w:bookmarkStart w:id="20" w:name="_Toc151366587"/>
+      <w:bookmarkStart w:id="17" w:name="_Ref151142715"/>
+      <w:bookmarkStart w:id="18" w:name="_Toc151366587"/>
       <w:r>
         <w:t xml:space="preserve">Figure </w:t>
       </w:r>
@@ -8293,7 +8103,7 @@
           <w:t>5</w:t>
         </w:r>
       </w:fldSimple>
-      <w:bookmarkEnd w:id="19"/>
+      <w:bookmarkEnd w:id="17"/>
       <w:r>
         <w:t xml:space="preserve">: </w:t>
       </w:r>
@@ -8318,7 +8128,7 @@
         </w:rPr>
         <w:t xml:space="preserve"> increasing disturbance frequency</w:t>
       </w:r>
-      <w:bookmarkEnd w:id="20"/>
+      <w:bookmarkEnd w:id="18"/>
       <w:r>
         <w:rPr>
           <w:b w:val="0"/>
@@ -9440,38 +9250,38 @@
         </w:rPr>
         <w:t xml:space="preserve"> The presence of bait significantly </w:t>
       </w:r>
+      <w:commentRangeStart w:id="19"/>
+      <w:commentRangeStart w:id="20"/>
       <w:commentRangeStart w:id="21"/>
-      <w:commentRangeStart w:id="22"/>
-      <w:commentRangeStart w:id="23"/>
       <w:r>
         <w:rPr>
           <w:lang w:val="en-CA"/>
         </w:rPr>
         <w:t xml:space="preserve">increased </w:t>
       </w:r>
-      <w:commentRangeEnd w:id="21"/>
+      <w:commentRangeEnd w:id="19"/>
       <w:r>
         <w:rPr>
           <w:rStyle w:val="CommentReference"/>
           <w:rFonts w:ascii="Arial" w:eastAsia="Arial" w:hAnsi="Arial" w:cs="Arial"/>
         </w:rPr>
-        <w:commentReference w:id="21"/>
-      </w:r>
-      <w:commentRangeEnd w:id="22"/>
+        <w:commentReference w:id="19"/>
+      </w:r>
+      <w:commentRangeEnd w:id="20"/>
       <w:r>
         <w:rPr>
           <w:rStyle w:val="CommentReference"/>
           <w:rFonts w:ascii="Arial" w:eastAsia="Arial" w:hAnsi="Arial" w:cs="Arial"/>
         </w:rPr>
-        <w:commentReference w:id="22"/>
-      </w:r>
-      <w:commentRangeEnd w:id="23"/>
+        <w:commentReference w:id="20"/>
+      </w:r>
+      <w:commentRangeEnd w:id="21"/>
       <w:r>
         <w:rPr>
           <w:rStyle w:val="CommentReference"/>
           <w:rFonts w:ascii="Arial" w:eastAsia="Arial" w:hAnsi="Arial" w:cs="Arial"/>
         </w:rPr>
-        <w:commentReference w:id="23"/>
+        <w:commentReference w:id="21"/>
       </w:r>
       <w:r>
         <w:rPr>
@@ -10510,6 +10320,9 @@
         <w:pStyle w:val="SectionText"/>
       </w:pPr>
       <w:r>
+        <w:rPr>
+          <w:noProof/>
+        </w:rPr>
         <w:lastRenderedPageBreak/>
         <w:drawing>
           <wp:inline distT="0" distB="0" distL="0" distR="0" wp14:anchorId="6B0731D1" wp14:editId="18E33A69">
@@ -10577,9 +10390,9 @@
           <w:docGrid w:linePitch="299"/>
         </w:sectPr>
       </w:pPr>
-      <w:bookmarkStart w:id="24" w:name="_Ref151143990"/>
-      <w:bookmarkStart w:id="25" w:name="_Ref151143986"/>
-      <w:bookmarkStart w:id="26" w:name="_Toc151366588"/>
+      <w:bookmarkStart w:id="22" w:name="_Ref151143990"/>
+      <w:bookmarkStart w:id="23" w:name="_Ref151143986"/>
+      <w:bookmarkStart w:id="24" w:name="_Toc151366588"/>
       <w:r>
         <w:t xml:space="preserve">Figure </w:t>
       </w:r>
@@ -10621,7 +10434,7 @@
         </w:rPr>
         <w:fldChar w:fldCharType="end"/>
       </w:r>
-      <w:bookmarkEnd w:id="24"/>
+      <w:bookmarkEnd w:id="22"/>
       <w:r>
         <w:t xml:space="preserve">: </w:t>
       </w:r>
@@ -10632,8 +10445,8 @@
         </w:rPr>
         <w:t>Mean peck rate of foragers in commercial and green areas</w:t>
       </w:r>
-      <w:bookmarkEnd w:id="25"/>
-      <w:bookmarkEnd w:id="26"/>
+      <w:bookmarkEnd w:id="23"/>
+      <w:bookmarkEnd w:id="24"/>
       <w:r>
         <w:rPr>
           <w:b w:val="0"/>
@@ -10661,8 +10474,8 @@
         <w:pStyle w:val="BetterCaption"/>
         <w:spacing w:after="0"/>
       </w:pPr>
-      <w:bookmarkStart w:id="27" w:name="_Ref151144753"/>
-      <w:bookmarkStart w:id="28" w:name="_Toc155316549"/>
+      <w:bookmarkStart w:id="25" w:name="_Ref151144753"/>
+      <w:bookmarkStart w:id="26" w:name="_Toc155316549"/>
       <w:r>
         <w:lastRenderedPageBreak/>
         <w:t xml:space="preserve">Table </w:t>
@@ -10675,7 +10488,7 @@
           <w:t>3</w:t>
         </w:r>
       </w:fldSimple>
-      <w:bookmarkEnd w:id="27"/>
+      <w:bookmarkEnd w:id="25"/>
       <w:r>
         <w:t xml:space="preserve">: </w:t>
       </w:r>
@@ -10686,7 +10499,7 @@
         </w:rPr>
         <w:t>Result of the linear mixed model fit to forager peck rate</w:t>
       </w:r>
-      <w:bookmarkEnd w:id="28"/>
+      <w:bookmarkEnd w:id="26"/>
     </w:p>
     <w:p>
       <w:pPr>
@@ -10788,6 +10601,7 @@
       </w:pPr>
       <w:r>
         <w:rPr>
+          <w:noProof/>
           <w:lang w:val="en-CA"/>
         </w:rPr>
         <w:lastRenderedPageBreak/>
@@ -10856,8 +10670,8 @@
           <w:docGrid w:linePitch="299"/>
         </w:sectPr>
       </w:pPr>
-      <w:bookmarkStart w:id="29" w:name="_Ref151145969"/>
-      <w:bookmarkStart w:id="30" w:name="_Toc151366589"/>
+      <w:bookmarkStart w:id="27" w:name="_Ref151145969"/>
+      <w:bookmarkStart w:id="28" w:name="_Toc151366589"/>
       <w:r>
         <w:t xml:space="preserve">Figure </w:t>
       </w:r>
@@ -10869,7 +10683,7 @@
           <w:t>7</w:t>
         </w:r>
       </w:fldSimple>
-      <w:bookmarkEnd w:id="29"/>
+      <w:bookmarkEnd w:id="27"/>
       <w:r>
         <w:t xml:space="preserve">: </w:t>
       </w:r>
@@ -10880,7 +10694,7 @@
         </w:rPr>
         <w:t xml:space="preserve">Peck rate </w:t>
       </w:r>
-      <w:bookmarkEnd w:id="30"/>
+      <w:bookmarkEnd w:id="28"/>
       <w:r>
         <w:rPr>
           <w:b w:val="0"/>
@@ -10902,6 +10716,7 @@
       </w:pPr>
       <w:r>
         <w:rPr>
+          <w:noProof/>
           <w:lang w:val="en-CA"/>
         </w:rPr>
         <w:lastRenderedPageBreak/>
@@ -10964,13 +10779,13 @@
           <w:bCs w:val="0"/>
         </w:rPr>
       </w:pPr>
-      <w:bookmarkStart w:id="31" w:name="_Ref151148768"/>
-      <w:bookmarkStart w:id="32" w:name="_Toc151366590"/>
-      <w:commentRangeStart w:id="33"/>
+      <w:bookmarkStart w:id="29" w:name="_Ref151148768"/>
+      <w:bookmarkStart w:id="30" w:name="_Toc151366590"/>
+      <w:commentRangeStart w:id="31"/>
       <w:r>
         <w:t xml:space="preserve">Figure </w:t>
       </w:r>
-      <w:commentRangeEnd w:id="33"/>
+      <w:commentRangeEnd w:id="31"/>
       <w:r>
         <w:rPr>
           <w:rStyle w:val="CommentReference"/>
@@ -10978,7 +10793,7 @@
           <w:b w:val="0"/>
           <w:bCs w:val="0"/>
         </w:rPr>
-        <w:commentReference w:id="33"/>
+        <w:commentReference w:id="31"/>
       </w:r>
       <w:r>
         <w:rPr>
@@ -11018,7 +10833,7 @@
         </w:rPr>
         <w:fldChar w:fldCharType="end"/>
       </w:r>
-      <w:bookmarkEnd w:id="31"/>
+      <w:bookmarkEnd w:id="29"/>
       <w:r>
         <w:t xml:space="preserve">: </w:t>
       </w:r>
@@ -11029,7 +10844,7 @@
         </w:rPr>
         <w:t>Number of transitions performed by foragers in commercial and green areas</w:t>
       </w:r>
-      <w:bookmarkEnd w:id="32"/>
+      <w:bookmarkEnd w:id="30"/>
       <w:r>
         <w:rPr>
           <w:b w:val="0"/>
@@ -11077,8 +10892,8 @@
           <w:bCs w:val="0"/>
         </w:rPr>
       </w:pPr>
-      <w:bookmarkStart w:id="34" w:name="_Ref151148773"/>
-      <w:bookmarkStart w:id="35" w:name="_Toc155316550"/>
+      <w:bookmarkStart w:id="32" w:name="_Ref151148773"/>
+      <w:bookmarkStart w:id="33" w:name="_Toc155316550"/>
       <w:r>
         <w:lastRenderedPageBreak/>
         <w:t xml:space="preserve">Table </w:t>
@@ -11091,7 +10906,7 @@
           <w:t>4</w:t>
         </w:r>
       </w:fldSimple>
-      <w:bookmarkEnd w:id="34"/>
+      <w:bookmarkEnd w:id="32"/>
       <w:r>
         <w:t xml:space="preserve">: </w:t>
       </w:r>
@@ -11102,7 +10917,7 @@
         </w:rPr>
         <w:t>Results of generalized linear mixed model fit to the number of transitions performed by foragers</w:t>
       </w:r>
-      <w:bookmarkEnd w:id="35"/>
+      <w:bookmarkEnd w:id="33"/>
     </w:p>
     <w:p>
       <w:pPr>
@@ -11120,6 +10935,7 @@
       </w:pPr>
       <w:r>
         <w:rPr>
+          <w:noProof/>
           <w:lang w:val="en-CA"/>
         </w:rPr>
         <w:drawing>
@@ -11178,6 +10994,7 @@
       </w:pPr>
       <w:r>
         <w:rPr>
+          <w:noProof/>
           <w:lang w:val="en-CA"/>
         </w:rPr>
         <w:lastRenderedPageBreak/>
@@ -11248,8 +11065,8 @@
           <w:docGrid w:linePitch="299"/>
         </w:sectPr>
       </w:pPr>
-      <w:bookmarkStart w:id="36" w:name="_Ref151150285"/>
-      <w:bookmarkStart w:id="37" w:name="_Toc151366591"/>
+      <w:bookmarkStart w:id="34" w:name="_Ref151150285"/>
+      <w:bookmarkStart w:id="35" w:name="_Toc151366591"/>
       <w:r>
         <w:t xml:space="preserve">Figure </w:t>
       </w:r>
@@ -11261,7 +11078,7 @@
           <w:t>9</w:t>
         </w:r>
       </w:fldSimple>
-      <w:bookmarkEnd w:id="36"/>
+      <w:bookmarkEnd w:id="34"/>
       <w:r>
         <w:t>:</w:t>
       </w:r>
@@ -11277,61 +11094,45 @@
           <w:b w:val="0"/>
           <w:bCs w:val="0"/>
         </w:rPr>
-        <w:t xml:space="preserve">ransitions from foraging to alert </w:t>
-      </w:r>
-      <w:proofErr w:type="spellStart"/>
+        <w:t>ransitions from foraging to alert behavio</w:t>
+      </w:r>
       <w:r>
         <w:rPr>
           <w:b w:val="0"/>
           <w:bCs w:val="0"/>
         </w:rPr>
-        <w:t>behavio</w:t>
+        <w:t>u</w:t>
       </w:r>
       <w:r>
         <w:rPr>
           <w:b w:val="0"/>
           <w:bCs w:val="0"/>
         </w:rPr>
-        <w:t>u</w:t>
+        <w:t xml:space="preserve">r </w:t>
       </w:r>
       <w:r>
         <w:rPr>
           <w:b w:val="0"/>
           <w:bCs w:val="0"/>
         </w:rPr>
-        <w:t>r</w:t>
-      </w:r>
-      <w:proofErr w:type="spellEnd"/>
+        <w:t>decreases</w:t>
+      </w:r>
       <w:r>
         <w:rPr>
           <w:b w:val="0"/>
           <w:bCs w:val="0"/>
         </w:rPr>
-        <w:t xml:space="preserve"> </w:t>
+        <w:t xml:space="preserve"> as disturbance</w:t>
       </w:r>
       <w:r>
         <w:rPr>
           <w:b w:val="0"/>
           <w:bCs w:val="0"/>
-        </w:rPr>
-        <w:t>decreases</w:t>
-      </w:r>
-      <w:r>
-        <w:rPr>
-          <w:b w:val="0"/>
-          <w:bCs w:val="0"/>
-        </w:rPr>
-        <w:t xml:space="preserve"> as disturbance</w:t>
-      </w:r>
-      <w:r>
-        <w:rPr>
-          <w:b w:val="0"/>
-          <w:bCs w:val="0"/>
           <w:noProof/>
         </w:rPr>
         <w:t xml:space="preserve"> frequency increases</w:t>
       </w:r>
-      <w:bookmarkEnd w:id="37"/>
+      <w:bookmarkEnd w:id="35"/>
       <w:r>
         <w:rPr>
           <w:b w:val="0"/>
@@ -11403,7 +11204,7 @@
           <w:sz w:val="24"/>
         </w:rPr>
         <w:tab/>
-        <w:t xml:space="preserve">Friard O, Gamba M. 2016 BORIS: a free, versatile open-source event-logging software for video/audio coding and live observations. </w:t>
+        <w:t xml:space="preserve">Møller AP. 1990 Changes in the size of avian breeding territories in relation to the nesting cycle. </w:t>
       </w:r>
       <w:r>
         <w:rPr>
@@ -11412,7 +11213,7 @@
           <w:iCs/>
           <w:sz w:val="24"/>
         </w:rPr>
-        <w:t>Methods Ecol. Evol.</w:t>
+        <w:t>Anim. Behav.</w:t>
       </w:r>
       <w:r>
         <w:rPr>
@@ -11428,14 +11229,14 @@
           <w:bCs/>
           <w:sz w:val="24"/>
         </w:rPr>
-        <w:t>7</w:t>
-      </w:r>
-      <w:r>
-        <w:rPr>
-          <w:rFonts w:ascii="Times New Roman" w:hAnsi="Times New Roman" w:cs="Times New Roman"/>
-          <w:sz w:val="24"/>
-        </w:rPr>
-        <w:t>, 1325–1330. (doi:10.1111/2041-210X.12584)</w:t>
+        <w:t>40</w:t>
+      </w:r>
+      <w:r>
+        <w:rPr>
+          <w:rFonts w:ascii="Times New Roman" w:hAnsi="Times New Roman" w:cs="Times New Roman"/>
+          <w:sz w:val="24"/>
+        </w:rPr>
+        <w:t>, 1070–1079. (doi:10.1016/S0003-3472(05)80173-3)</w:t>
       </w:r>
     </w:p>
     <w:p>
@@ -11459,7 +11260,39 @@
           <w:sz w:val="24"/>
         </w:rPr>
         <w:tab/>
-        <w:t xml:space="preserve">R Core Team. 2022 R: the R project for statistical computing. </w:t>
+        <w:t xml:space="preserve">Friard O, Gamba M. 2016 BORIS: a free, versatile open-source event-logging software for video/audio coding and live observations. </w:t>
+      </w:r>
+      <w:r>
+        <w:rPr>
+          <w:rFonts w:ascii="Times New Roman" w:hAnsi="Times New Roman" w:cs="Times New Roman"/>
+          <w:i/>
+          <w:iCs/>
+          <w:sz w:val="24"/>
+        </w:rPr>
+        <w:t>Methods Ecol. Evol.</w:t>
+      </w:r>
+      <w:r>
+        <w:rPr>
+          <w:rFonts w:ascii="Times New Roman" w:hAnsi="Times New Roman" w:cs="Times New Roman"/>
+          <w:sz w:val="24"/>
+        </w:rPr>
+        <w:t xml:space="preserve"> </w:t>
+      </w:r>
+      <w:r>
+        <w:rPr>
+          <w:rFonts w:ascii="Times New Roman" w:hAnsi="Times New Roman" w:cs="Times New Roman"/>
+          <w:b/>
+          <w:bCs/>
+          <w:sz w:val="24"/>
+        </w:rPr>
+        <w:t>7</w:t>
+      </w:r>
+      <w:r>
+        <w:rPr>
+          <w:rFonts w:ascii="Times New Roman" w:hAnsi="Times New Roman" w:cs="Times New Roman"/>
+          <w:sz w:val="24"/>
+        </w:rPr>
+        <w:t>, 1325–1330. (doi:10.1111/2041-210X.12584)</w:t>
       </w:r>
     </w:p>
     <w:p>
@@ -11483,39 +11316,7 @@
           <w:sz w:val="24"/>
         </w:rPr>
         <w:tab/>
-        <w:t xml:space="preserve">Koller M. 2016 Robustlmm: an R package for robust estimation of linear mixed-effects models. </w:t>
-      </w:r>
-      <w:r>
-        <w:rPr>
-          <w:rFonts w:ascii="Times New Roman" w:hAnsi="Times New Roman" w:cs="Times New Roman"/>
-          <w:i/>
-          <w:iCs/>
-          <w:sz w:val="24"/>
-        </w:rPr>
-        <w:t>J. Stat. Softw.</w:t>
-      </w:r>
-      <w:r>
-        <w:rPr>
-          <w:rFonts w:ascii="Times New Roman" w:hAnsi="Times New Roman" w:cs="Times New Roman"/>
-          <w:sz w:val="24"/>
-        </w:rPr>
-        <w:t xml:space="preserve"> </w:t>
-      </w:r>
-      <w:r>
-        <w:rPr>
-          <w:rFonts w:ascii="Times New Roman" w:hAnsi="Times New Roman" w:cs="Times New Roman"/>
-          <w:b/>
-          <w:bCs/>
-          <w:sz w:val="24"/>
-        </w:rPr>
-        <w:t>75</w:t>
-      </w:r>
-      <w:r>
-        <w:rPr>
-          <w:rFonts w:ascii="Times New Roman" w:hAnsi="Times New Roman" w:cs="Times New Roman"/>
-          <w:sz w:val="24"/>
-        </w:rPr>
-        <w:t>, 1–24. (doi:10.18637/jss.v075.i06)</w:t>
+        <w:t xml:space="preserve">R Core Team. 2022 R: the R project for statistical computing. </w:t>
       </w:r>
     </w:p>
     <w:p>
@@ -11539,7 +11340,23 @@
           <w:sz w:val="24"/>
         </w:rPr>
         <w:tab/>
-        <w:t xml:space="preserve">Bates D, Mächler M, Bolker B, Walker S. 2015 Fitting linear mixed-effects models using lme4. </w:t>
+        <w:t xml:space="preserve">Koller M. 2016 Robustlmm: </w:t>
+      </w:r>
+      <w:proofErr w:type="gramStart"/>
+      <w:r>
+        <w:rPr>
+          <w:rFonts w:ascii="Times New Roman" w:hAnsi="Times New Roman" w:cs="Times New Roman"/>
+          <w:sz w:val="24"/>
+        </w:rPr>
+        <w:t>an</w:t>
+      </w:r>
+      <w:proofErr w:type="gramEnd"/>
+      <w:r>
+        <w:rPr>
+          <w:rFonts w:ascii="Times New Roman" w:hAnsi="Times New Roman" w:cs="Times New Roman"/>
+          <w:sz w:val="24"/>
+        </w:rPr>
+        <w:t xml:space="preserve"> R package for robust estimation of linear mixed-effects models. </w:t>
       </w:r>
       <w:r>
         <w:rPr>
@@ -11564,14 +11381,30 @@
           <w:bCs/>
           <w:sz w:val="24"/>
         </w:rPr>
-        <w:t>67</w:t>
-      </w:r>
-      <w:r>
-        <w:rPr>
-          <w:rFonts w:ascii="Times New Roman" w:hAnsi="Times New Roman" w:cs="Times New Roman"/>
-          <w:sz w:val="24"/>
-        </w:rPr>
-        <w:t>, 1–48. (doi:10.18637/jss.v067.i01)</w:t>
+        <w:t>75</w:t>
+      </w:r>
+      <w:r>
+        <w:rPr>
+          <w:rFonts w:ascii="Times New Roman" w:hAnsi="Times New Roman" w:cs="Times New Roman"/>
+          <w:sz w:val="24"/>
+        </w:rPr>
+        <w:t>, 1–24. (doi:10.18637/</w:t>
+      </w:r>
+      <w:proofErr w:type="gramStart"/>
+      <w:r>
+        <w:rPr>
+          <w:rFonts w:ascii="Times New Roman" w:hAnsi="Times New Roman" w:cs="Times New Roman"/>
+          <w:sz w:val="24"/>
+        </w:rPr>
+        <w:t>jss.v075.i</w:t>
+      </w:r>
+      <w:proofErr w:type="gramEnd"/>
+      <w:r>
+        <w:rPr>
+          <w:rFonts w:ascii="Times New Roman" w:hAnsi="Times New Roman" w:cs="Times New Roman"/>
+          <w:sz w:val="24"/>
+        </w:rPr>
+        <w:t>06)</w:t>
       </w:r>
     </w:p>
     <w:p>
@@ -11588,6 +11421,78 @@
           <w:sz w:val="24"/>
         </w:rPr>
         <w:t>5.</w:t>
+      </w:r>
+      <w:r>
+        <w:rPr>
+          <w:rFonts w:ascii="Times New Roman" w:hAnsi="Times New Roman" w:cs="Times New Roman"/>
+          <w:sz w:val="24"/>
+        </w:rPr>
+        <w:tab/>
+        <w:t xml:space="preserve">Bates D, Mächler M, Bolker B, Walker S. 2015 Fitting linear mixed-effects models using lme4. </w:t>
+      </w:r>
+      <w:r>
+        <w:rPr>
+          <w:rFonts w:ascii="Times New Roman" w:hAnsi="Times New Roman" w:cs="Times New Roman"/>
+          <w:i/>
+          <w:iCs/>
+          <w:sz w:val="24"/>
+        </w:rPr>
+        <w:t>J. Stat. Softw.</w:t>
+      </w:r>
+      <w:r>
+        <w:rPr>
+          <w:rFonts w:ascii="Times New Roman" w:hAnsi="Times New Roman" w:cs="Times New Roman"/>
+          <w:sz w:val="24"/>
+        </w:rPr>
+        <w:t xml:space="preserve"> </w:t>
+      </w:r>
+      <w:r>
+        <w:rPr>
+          <w:rFonts w:ascii="Times New Roman" w:hAnsi="Times New Roman" w:cs="Times New Roman"/>
+          <w:b/>
+          <w:bCs/>
+          <w:sz w:val="24"/>
+        </w:rPr>
+        <w:t>67</w:t>
+      </w:r>
+      <w:r>
+        <w:rPr>
+          <w:rFonts w:ascii="Times New Roman" w:hAnsi="Times New Roman" w:cs="Times New Roman"/>
+          <w:sz w:val="24"/>
+        </w:rPr>
+        <w:t>, 1–48. (doi:10.18637/</w:t>
+      </w:r>
+      <w:proofErr w:type="gramStart"/>
+      <w:r>
+        <w:rPr>
+          <w:rFonts w:ascii="Times New Roman" w:hAnsi="Times New Roman" w:cs="Times New Roman"/>
+          <w:sz w:val="24"/>
+        </w:rPr>
+        <w:t>jss.v067.i</w:t>
+      </w:r>
+      <w:proofErr w:type="gramEnd"/>
+      <w:r>
+        <w:rPr>
+          <w:rFonts w:ascii="Times New Roman" w:hAnsi="Times New Roman" w:cs="Times New Roman"/>
+          <w:sz w:val="24"/>
+        </w:rPr>
+        <w:t>01)</w:t>
+      </w:r>
+    </w:p>
+    <w:p>
+      <w:pPr>
+        <w:pStyle w:val="Bibliography"/>
+        <w:rPr>
+          <w:rFonts w:ascii="Times New Roman" w:hAnsi="Times New Roman" w:cs="Times New Roman"/>
+          <w:sz w:val="24"/>
+        </w:rPr>
+      </w:pPr>
+      <w:r>
+        <w:rPr>
+          <w:rFonts w:ascii="Times New Roman" w:hAnsi="Times New Roman" w:cs="Times New Roman"/>
+          <w:sz w:val="24"/>
+        </w:rPr>
+        <w:t>6.</w:t>
       </w:r>
       <w:r>
         <w:rPr>
@@ -11638,7 +11543,7 @@
         <w:t>List of Supplemental Tables</w:t>
       </w:r>
     </w:p>
-    <w:bookmarkStart w:id="38" w:name="_Toc151366371"/>
+    <w:bookmarkStart w:id="36" w:name="_Toc151366371"/>
     <w:p>
       <w:pPr>
         <w:pStyle w:val="TableofFigures"/>
@@ -12678,8 +12583,8 @@
       <w:pPr>
         <w:pStyle w:val="BetterCaption"/>
       </w:pPr>
-      <w:bookmarkStart w:id="39" w:name="_Toc151366450"/>
-      <w:bookmarkStart w:id="40" w:name="_Toc155316566"/>
+      <w:bookmarkStart w:id="37" w:name="_Toc151366450"/>
+      <w:bookmarkStart w:id="38" w:name="_Toc155316566"/>
       <w:r>
         <w:lastRenderedPageBreak/>
         <w:t>Table S</w:t>
@@ -12703,9 +12608,9 @@
         </w:rPr>
         <w:t>Explanation of generalized environment</w:t>
       </w:r>
+      <w:bookmarkEnd w:id="36"/>
+      <w:bookmarkEnd w:id="37"/>
       <w:bookmarkEnd w:id="38"/>
-      <w:bookmarkEnd w:id="39"/>
-      <w:bookmarkEnd w:id="40"/>
       <w:r>
         <w:rPr>
           <w:b w:val="0"/>
@@ -12997,22 +12902,9 @@
       <w:r>
         <w:rPr>
           <w:rStyle w:val="SectionTextChar"/>
-        </w:rPr>
-        <w:t xml:space="preserve">Each zone type was identified using the St. </w:t>
-      </w:r>
-      <w:proofErr w:type="spellStart"/>
-      <w:r>
-        <w:rPr>
-          <w:rStyle w:val="SectionTextChar"/>
-        </w:rPr>
-        <w:t>Catharines</w:t>
-      </w:r>
-      <w:proofErr w:type="spellEnd"/>
-      <w:r>
-        <w:rPr>
-          <w:rStyle w:val="SectionTextChar"/>
-        </w:rPr>
-        <w:t xml:space="preserve"> and Niagara zoning maps for each sampling location</w:t>
+          <w:rFonts w:eastAsia="Arial"/>
+        </w:rPr>
+        <w:t>Each zone type was identified using the St. Catharines and Niagara zoning maps for each sampling location</w:t>
       </w:r>
       <w:r>
         <w:rPr>
@@ -13028,11 +12920,11 @@
       <w:pPr>
         <w:pStyle w:val="BetterCaption"/>
       </w:pPr>
-      <w:bookmarkStart w:id="41" w:name="_Ref151136928"/>
-      <w:bookmarkStart w:id="42" w:name="_Ref151136924"/>
-      <w:bookmarkStart w:id="43" w:name="_Toc151366372"/>
-      <w:bookmarkStart w:id="44" w:name="_Toc151366451"/>
-      <w:bookmarkStart w:id="45" w:name="_Toc155316567"/>
+      <w:bookmarkStart w:id="39" w:name="_Ref151136928"/>
+      <w:bookmarkStart w:id="40" w:name="_Ref151136924"/>
+      <w:bookmarkStart w:id="41" w:name="_Toc151366372"/>
+      <w:bookmarkStart w:id="42" w:name="_Toc151366451"/>
+      <w:bookmarkStart w:id="43" w:name="_Toc155316567"/>
       <w:r>
         <w:lastRenderedPageBreak/>
         <w:t>Table S</w:t>
@@ -13045,7 +12937,7 @@
           <w:t>2</w:t>
         </w:r>
       </w:fldSimple>
-      <w:bookmarkEnd w:id="41"/>
+      <w:bookmarkEnd w:id="39"/>
       <w:r>
         <w:t>:</w:t>
       </w:r>
@@ -13057,42 +12949,26 @@
           <w:b w:val="0"/>
           <w:bCs w:val="0"/>
         </w:rPr>
-        <w:t xml:space="preserve">Ethogram of </w:t>
-      </w:r>
-      <w:proofErr w:type="spellStart"/>
+        <w:t>Ethogram of behavio</w:t>
+      </w:r>
       <w:r>
         <w:rPr>
           <w:b w:val="0"/>
           <w:bCs w:val="0"/>
         </w:rPr>
-        <w:t>behavio</w:t>
+        <w:t>u</w:t>
       </w:r>
       <w:r>
         <w:rPr>
           <w:b w:val="0"/>
           <w:bCs w:val="0"/>
         </w:rPr>
-        <w:t>u</w:t>
-      </w:r>
-      <w:r>
-        <w:rPr>
-          <w:b w:val="0"/>
-          <w:bCs w:val="0"/>
-        </w:rPr>
-        <w:t>rs</w:t>
-      </w:r>
-      <w:proofErr w:type="spellEnd"/>
-      <w:r>
-        <w:rPr>
-          <w:b w:val="0"/>
-          <w:bCs w:val="0"/>
-        </w:rPr>
-        <w:t xml:space="preserve"> analyzed during foraging events</w:t>
-      </w:r>
+        <w:t>rs analyzed during foraging events</w:t>
+      </w:r>
+      <w:bookmarkEnd w:id="40"/>
+      <w:bookmarkEnd w:id="41"/>
       <w:bookmarkEnd w:id="42"/>
       <w:bookmarkEnd w:id="43"/>
-      <w:bookmarkEnd w:id="44"/>
-      <w:bookmarkEnd w:id="45"/>
       <w:r>
         <w:rPr>
           <w:b w:val="0"/>
@@ -13154,7 +13030,6 @@
                 <w:szCs w:val="24"/>
               </w:rPr>
             </w:pPr>
-            <w:proofErr w:type="spellStart"/>
             <w:r>
               <w:rPr>
                 <w:rFonts w:ascii="Times New Roman" w:eastAsia="Times New Roman" w:hAnsi="Times New Roman" w:cs="Times New Roman"/>
@@ -13179,7 +13054,6 @@
               </w:rPr>
               <w:t>r</w:t>
             </w:r>
-            <w:proofErr w:type="spellEnd"/>
           </w:p>
         </w:tc>
         <w:tc>
@@ -13398,16 +13272,7 @@
                 <w:sz w:val="24"/>
                 <w:szCs w:val="24"/>
               </w:rPr>
-              <w:t xml:space="preserve">Focal individual is stationary and has its head downwards or in a non-upright position, either pecking or handling food, looking for food, or engaging in other </w:t>
-            </w:r>
-            <w:proofErr w:type="spellStart"/>
-            <w:r>
-              <w:rPr>
-                <w:rFonts w:ascii="Times New Roman" w:eastAsia="Times New Roman" w:hAnsi="Times New Roman" w:cs="Times New Roman"/>
-                <w:sz w:val="24"/>
-                <w:szCs w:val="24"/>
-              </w:rPr>
-              <w:t>behavio</w:t>
+              <w:t>Focal individual is stationary and has its head downwards or in a non-upright position, either pecking or handling food, looking for food, or engaging in other behavio</w:t>
             </w:r>
             <w:r>
               <w:rPr>
@@ -13423,16 +13288,7 @@
                 <w:sz w:val="24"/>
                 <w:szCs w:val="24"/>
               </w:rPr>
-              <w:t>rs</w:t>
-            </w:r>
-            <w:proofErr w:type="spellEnd"/>
-            <w:r>
-              <w:rPr>
-                <w:rFonts w:ascii="Times New Roman" w:eastAsia="Times New Roman" w:hAnsi="Times New Roman" w:cs="Times New Roman"/>
-                <w:sz w:val="24"/>
-                <w:szCs w:val="24"/>
-              </w:rPr>
-              <w:t xml:space="preserve"> that make vigilance ineffective (e.g. preening).</w:t>
+              <w:t>rs that make vigilance ineffective (e.g. preening).</w:t>
             </w:r>
           </w:p>
         </w:tc>
@@ -14019,10 +13875,10 @@
           <w:docGrid w:linePitch="299"/>
         </w:sectPr>
       </w:pPr>
-      <w:bookmarkStart w:id="46" w:name="_Ref151136665"/>
-      <w:bookmarkStart w:id="47" w:name="_Ref151136661"/>
-      <w:bookmarkStart w:id="48" w:name="_Toc151366465"/>
-      <w:bookmarkStart w:id="49" w:name="_Toc151386032"/>
+      <w:bookmarkStart w:id="44" w:name="_Ref151136665"/>
+      <w:bookmarkStart w:id="45" w:name="_Ref151136661"/>
+      <w:bookmarkStart w:id="46" w:name="_Toc151366465"/>
+      <w:bookmarkStart w:id="47" w:name="_Toc151386032"/>
       <w:r>
         <w:t>Figure S</w:t>
       </w:r>
@@ -14034,7 +13890,7 @@
           <w:t>1</w:t>
         </w:r>
       </w:fldSimple>
-      <w:bookmarkEnd w:id="46"/>
+      <w:bookmarkEnd w:id="44"/>
       <w:r>
         <w:t xml:space="preserve">: </w:t>
       </w:r>
@@ -14046,9 +13902,9 @@
         </w:rPr>
         <w:t>Sentinel presence in commercial and green areas</w:t>
       </w:r>
+      <w:bookmarkEnd w:id="45"/>
+      <w:bookmarkEnd w:id="46"/>
       <w:bookmarkEnd w:id="47"/>
-      <w:bookmarkEnd w:id="48"/>
-      <w:bookmarkEnd w:id="49"/>
       <w:r>
         <w:rPr>
           <w:rStyle w:val="SectionTextChar"/>
@@ -14134,9 +13990,9 @@
           <w:docGrid w:linePitch="299"/>
         </w:sectPr>
       </w:pPr>
-      <w:bookmarkStart w:id="50" w:name="_Ref151137328"/>
-      <w:bookmarkStart w:id="51" w:name="_Toc151366466"/>
-      <w:bookmarkStart w:id="52" w:name="_Toc151386033"/>
+      <w:bookmarkStart w:id="48" w:name="_Ref151137328"/>
+      <w:bookmarkStart w:id="49" w:name="_Toc151366466"/>
+      <w:bookmarkStart w:id="50" w:name="_Toc151386033"/>
       <w:r>
         <w:t>Figure S</w:t>
       </w:r>
@@ -14148,7 +14004,7 @@
           <w:t>2</w:t>
         </w:r>
       </w:fldSimple>
-      <w:bookmarkEnd w:id="50"/>
+      <w:bookmarkEnd w:id="48"/>
       <w:r>
         <w:t>:</w:t>
       </w:r>
@@ -14190,8 +14046,8 @@
         </w:rPr>
         <w:t>observations in the presence and absence of a sentinel</w:t>
       </w:r>
-      <w:bookmarkEnd w:id="51"/>
-      <w:bookmarkEnd w:id="52"/>
+      <w:bookmarkEnd w:id="49"/>
+      <w:bookmarkEnd w:id="50"/>
       <w:r>
         <w:rPr>
           <w:b w:val="0"/>
@@ -14277,10 +14133,10 @@
           <w:docGrid w:linePitch="299"/>
         </w:sectPr>
       </w:pPr>
-      <w:bookmarkStart w:id="53" w:name="_Ref151138241"/>
-      <w:bookmarkStart w:id="54" w:name="_Ref151138238"/>
-      <w:bookmarkStart w:id="55" w:name="_Toc151366467"/>
-      <w:bookmarkStart w:id="56" w:name="_Toc151386034"/>
+      <w:bookmarkStart w:id="51" w:name="_Ref151138241"/>
+      <w:bookmarkStart w:id="52" w:name="_Ref151138238"/>
+      <w:bookmarkStart w:id="53" w:name="_Toc151366467"/>
+      <w:bookmarkStart w:id="54" w:name="_Toc151386034"/>
       <w:r>
         <w:t>Figure S</w:t>
       </w:r>
@@ -14292,7 +14148,7 @@
           <w:t>3</w:t>
         </w:r>
       </w:fldSimple>
-      <w:bookmarkEnd w:id="53"/>
+      <w:bookmarkEnd w:id="51"/>
       <w:r>
         <w:t xml:space="preserve">: </w:t>
       </w:r>
@@ -14301,41 +14157,25 @@
           <w:b w:val="0"/>
           <w:bCs w:val="0"/>
         </w:rPr>
-        <w:t xml:space="preserve">Decreasing bout duration of all </w:t>
-      </w:r>
-      <w:proofErr w:type="spellStart"/>
+        <w:t>Decreasing bout duration of all behavio</w:t>
+      </w:r>
       <w:r>
         <w:rPr>
           <w:b w:val="0"/>
           <w:bCs w:val="0"/>
         </w:rPr>
-        <w:t>behavio</w:t>
+        <w:t>u</w:t>
       </w:r>
       <w:r>
         <w:rPr>
           <w:b w:val="0"/>
           <w:bCs w:val="0"/>
         </w:rPr>
-        <w:t>u</w:t>
-      </w:r>
-      <w:r>
-        <w:rPr>
-          <w:b w:val="0"/>
-          <w:bCs w:val="0"/>
-        </w:rPr>
-        <w:t>rs</w:t>
-      </w:r>
-      <w:proofErr w:type="spellEnd"/>
-      <w:r>
-        <w:rPr>
-          <w:b w:val="0"/>
-          <w:bCs w:val="0"/>
-        </w:rPr>
-        <w:t xml:space="preserve"> in response to increasing disturbance frequency</w:t>
-      </w:r>
+        <w:t>rs in response to increasing disturbance frequency</w:t>
+      </w:r>
+      <w:bookmarkEnd w:id="52"/>
+      <w:bookmarkEnd w:id="53"/>
       <w:bookmarkEnd w:id="54"/>
-      <w:bookmarkEnd w:id="55"/>
-      <w:bookmarkEnd w:id="56"/>
       <w:r>
         <w:rPr>
           <w:b w:val="0"/>
@@ -14349,11 +14189,11 @@
         <w:pStyle w:val="BetterCaption"/>
         <w:spacing w:after="0"/>
       </w:pPr>
-      <w:bookmarkStart w:id="57" w:name="_Ref151138601"/>
-      <w:bookmarkStart w:id="58" w:name="_Ref151138597"/>
-      <w:bookmarkStart w:id="59" w:name="_Toc151366373"/>
-      <w:bookmarkStart w:id="60" w:name="_Toc151366452"/>
-      <w:bookmarkStart w:id="61" w:name="_Toc155316568"/>
+      <w:bookmarkStart w:id="55" w:name="_Ref151138601"/>
+      <w:bookmarkStart w:id="56" w:name="_Ref151138597"/>
+      <w:bookmarkStart w:id="57" w:name="_Toc151366373"/>
+      <w:bookmarkStart w:id="58" w:name="_Toc151366452"/>
+      <w:bookmarkStart w:id="59" w:name="_Toc155316568"/>
       <w:r>
         <w:lastRenderedPageBreak/>
         <w:t>Table S</w:t>
@@ -14366,7 +14206,7 @@
           <w:t>3</w:t>
         </w:r>
       </w:fldSimple>
-      <w:bookmarkEnd w:id="57"/>
+      <w:bookmarkEnd w:id="55"/>
       <w:r>
         <w:t xml:space="preserve">: </w:t>
       </w:r>
@@ -14391,10 +14231,10 @@
         </w:rPr>
         <w:t>bout duration</w:t>
       </w:r>
+      <w:bookmarkEnd w:id="56"/>
+      <w:bookmarkEnd w:id="57"/>
       <w:bookmarkEnd w:id="58"/>
       <w:bookmarkEnd w:id="59"/>
-      <w:bookmarkEnd w:id="60"/>
-      <w:bookmarkEnd w:id="61"/>
       <w:r>
         <w:rPr>
           <w:b w:val="0"/>
@@ -14567,9 +14407,9 @@
           <w:docGrid w:linePitch="299"/>
         </w:sectPr>
       </w:pPr>
-      <w:bookmarkStart w:id="62" w:name="_Ref151142482"/>
-      <w:bookmarkStart w:id="63" w:name="_Toc151366468"/>
-      <w:bookmarkStart w:id="64" w:name="_Toc151386035"/>
+      <w:bookmarkStart w:id="60" w:name="_Ref151142482"/>
+      <w:bookmarkStart w:id="61" w:name="_Toc151366468"/>
+      <w:bookmarkStart w:id="62" w:name="_Toc151386035"/>
       <w:r>
         <w:t>Figure S</w:t>
       </w:r>
@@ -14611,7 +14451,7 @@
         </w:rPr>
         <w:fldChar w:fldCharType="end"/>
       </w:r>
-      <w:bookmarkEnd w:id="62"/>
+      <w:bookmarkEnd w:id="60"/>
       <w:r>
         <w:t xml:space="preserve">: </w:t>
       </w:r>
@@ -14622,8 +14462,8 @@
         </w:rPr>
         <w:t>Mean bout duration in the presence and absence of bait</w:t>
       </w:r>
-      <w:bookmarkEnd w:id="63"/>
-      <w:bookmarkEnd w:id="64"/>
+      <w:bookmarkEnd w:id="61"/>
+      <w:bookmarkEnd w:id="62"/>
       <w:r>
         <w:rPr>
           <w:b w:val="0"/>
@@ -14722,9 +14562,9 @@
           <w:docGrid w:linePitch="299"/>
         </w:sectPr>
       </w:pPr>
-      <w:bookmarkStart w:id="65" w:name="_Ref151145737"/>
-      <w:bookmarkStart w:id="66" w:name="_Toc151366469"/>
-      <w:bookmarkStart w:id="67" w:name="_Toc151386036"/>
+      <w:bookmarkStart w:id="63" w:name="_Ref151145737"/>
+      <w:bookmarkStart w:id="64" w:name="_Toc151366469"/>
+      <w:bookmarkStart w:id="65" w:name="_Toc151386036"/>
       <w:r>
         <w:t>Figure S</w:t>
       </w:r>
@@ -14766,7 +14606,7 @@
         </w:rPr>
         <w:fldChar w:fldCharType="end"/>
       </w:r>
-      <w:bookmarkEnd w:id="65"/>
+      <w:bookmarkEnd w:id="63"/>
       <w:r>
         <w:t xml:space="preserve">: </w:t>
       </w:r>
@@ -14777,8 +14617,8 @@
         </w:rPr>
         <w:t>Mean forager peck rate in the presence and absence of bait</w:t>
       </w:r>
-      <w:bookmarkEnd w:id="66"/>
-      <w:bookmarkEnd w:id="67"/>
+      <w:bookmarkEnd w:id="64"/>
+      <w:bookmarkEnd w:id="65"/>
       <w:r>
         <w:rPr>
           <w:b w:val="0"/>
@@ -14870,9 +14710,9 @@
           <w:docGrid w:linePitch="299"/>
         </w:sectPr>
       </w:pPr>
-      <w:bookmarkStart w:id="68" w:name="_Ref151151285"/>
-      <w:bookmarkStart w:id="69" w:name="_Toc151366470"/>
-      <w:bookmarkStart w:id="70" w:name="_Toc151386037"/>
+      <w:bookmarkStart w:id="66" w:name="_Ref151151285"/>
+      <w:bookmarkStart w:id="67" w:name="_Toc151366470"/>
+      <w:bookmarkStart w:id="68" w:name="_Toc151386037"/>
       <w:r>
         <w:t>Figure S</w:t>
       </w:r>
@@ -14884,7 +14724,7 @@
           <w:t>6</w:t>
         </w:r>
       </w:fldSimple>
-      <w:bookmarkEnd w:id="68"/>
+      <w:bookmarkEnd w:id="66"/>
       <w:r>
         <w:t xml:space="preserve">: </w:t>
       </w:r>
@@ -14902,8 +14742,8 @@
         </w:rPr>
         <w:t xml:space="preserve"> of transitions performed by foragers in the presence and absence of bait</w:t>
       </w:r>
-      <w:bookmarkEnd w:id="69"/>
-      <w:bookmarkEnd w:id="70"/>
+      <w:bookmarkEnd w:id="67"/>
+      <w:bookmarkEnd w:id="68"/>
       <w:r>
         <w:rPr>
           <w:b w:val="0"/>
@@ -14924,9 +14764,9 @@
         <w:pStyle w:val="BetterCaption"/>
         <w:spacing w:after="0"/>
       </w:pPr>
-      <w:bookmarkStart w:id="71" w:name="_Ref151153168"/>
-      <w:bookmarkStart w:id="72" w:name="_Toc151366453"/>
-      <w:bookmarkStart w:id="73" w:name="_Toc155316569"/>
+      <w:bookmarkStart w:id="69" w:name="_Ref151153168"/>
+      <w:bookmarkStart w:id="70" w:name="_Toc151366453"/>
+      <w:bookmarkStart w:id="71" w:name="_Toc155316569"/>
       <w:r>
         <w:lastRenderedPageBreak/>
         <w:t>Table S</w:t>
@@ -14939,7 +14779,7 @@
           <w:t>4</w:t>
         </w:r>
       </w:fldSimple>
-      <w:bookmarkEnd w:id="71"/>
+      <w:bookmarkEnd w:id="69"/>
       <w:r>
         <w:t xml:space="preserve">: </w:t>
       </w:r>
@@ -14948,33 +14788,24 @@
           <w:b w:val="0"/>
           <w:bCs w:val="0"/>
         </w:rPr>
-        <w:t xml:space="preserve">Result of post hoc test performed on the number of transitions from foraging to alert </w:t>
-      </w:r>
-      <w:proofErr w:type="spellStart"/>
+        <w:t>Result of post hoc test performed on the number of transitions from foraging to alert behavio</w:t>
+      </w:r>
       <w:r>
         <w:rPr>
           <w:b w:val="0"/>
           <w:bCs w:val="0"/>
         </w:rPr>
-        <w:t>behavio</w:t>
+        <w:t>u</w:t>
       </w:r>
       <w:r>
         <w:rPr>
           <w:b w:val="0"/>
           <w:bCs w:val="0"/>
         </w:rPr>
-        <w:t>u</w:t>
-      </w:r>
-      <w:r>
-        <w:rPr>
-          <w:b w:val="0"/>
-          <w:bCs w:val="0"/>
-        </w:rPr>
         <w:t>r</w:t>
       </w:r>
-      <w:bookmarkEnd w:id="72"/>
-      <w:bookmarkEnd w:id="73"/>
-      <w:proofErr w:type="spellEnd"/>
+      <w:bookmarkEnd w:id="70"/>
+      <w:bookmarkEnd w:id="71"/>
       <w:r>
         <w:rPr>
           <w:b w:val="0"/>
@@ -15064,7 +14895,7 @@
 
 <file path=word/comments.xml><?xml version="1.0" encoding="utf-8"?>
 <w:comments xmlns:wpc="http://schemas.microsoft.com/office/word/2010/wordprocessingCanvas" xmlns:cx="http://schemas.microsoft.com/office/drawing/2014/chartex" xmlns:cx1="http://schemas.microsoft.com/office/drawing/2015/9/8/chartex" xmlns:cx2="http://schemas.microsoft.com/office/drawing/2015/10/21/chartex" xmlns:cx3="http://schemas.microsoft.com/office/drawing/2016/5/9/chartex" xmlns:cx4="http://schemas.microsoft.com/office/drawing/2016/5/10/chartex" xmlns:cx5="http://schemas.microsoft.com/office/drawing/2016/5/11/chartex" xmlns:cx6="http://schemas.microsoft.com/office/drawing/2016/5/12/chartex" xmlns:cx7="http://schemas.microsoft.com/office/drawing/2016/5/13/chartex" xmlns:cx8="http://schemas.microsoft.com/office/drawing/2016/5/14/chartex" xmlns:mc="http://schemas.openxmlformats.org/markup-compatibility/2006" xmlns:aink="http://schemas.microsoft.com/office/drawing/2016/ink" xmlns:am3d="http://schemas.microsoft.com/office/drawing/2017/model3d" xmlns:o="urn:schemas-microsoft-com:office:office" xmlns:oel="http://schemas.microsoft.com/office/2019/extlst" xmlns:r="http://schemas.openxmlformats.org/officeDocument/2006/relationships" xmlns:m="http://schemas.openxmlformats.org/officeDocument/2006/math" xmlns:v="urn:schemas-microsoft-com:vml" xmlns:wp14="http://schemas.microsoft.com/office/word/2010/wordprocessingDrawing" xmlns:wp="http://schemas.openxmlformats.org/drawingml/2006/wordprocessingDrawing" xmlns:w10="urn:schemas-microsoft-com:office:word" xmlns:w="http://schemas.openxmlformats.org/wordprocessingml/2006/main" xmlns:w14="http://schemas.microsoft.com/office/word/2010/wordml" xmlns:w15="http://schemas.microsoft.com/office/word/2012/wordml" xmlns:w16cex="http://schemas.microsoft.com/office/word/2018/wordml/cex" xmlns:w16cid="http://schemas.microsoft.com/office/word/2016/wordml/cid" xmlns:w16="http://schemas.microsoft.com/office/word/2018/wordml" xmlns:w16sdtdh="http://schemas.microsoft.com/office/word/2020/wordml/sdtdatahash" xmlns:w16se="http://schemas.microsoft.com/office/word/2015/wordml/symex" xmlns:wpg="http://schemas.microsoft.com/office/word/2010/wordprocessingGroup" xmlns:wpi="http://schemas.microsoft.com/office/word/2010/wordprocessingInk" xmlns:wne="http://schemas.microsoft.com/office/word/2006/wordml" xmlns:wps="http://schemas.microsoft.com/office/word/2010/wordprocessingShape" mc:Ignorable="w14 w15 w16se w16cid w16 w16cex w16sdtdh wp14">
-  <w:comment w:id="16" w:author="Kiyoko Gotanda" w:date="2024-01-22T14:42:00Z" w:initials="KG">
+  <w:comment w:id="14" w:author="Kiyoko Gotanda" w:date="2024-01-22T14:42:00Z" w:initials="KG">
     <w:p>
       <w:pPr>
         <w:pStyle w:val="CommentText"/>
@@ -15080,7 +14911,7 @@
       </w:r>
     </w:p>
   </w:comment>
-  <w:comment w:id="21" w:author="Kiyoko Gotanda" w:date="2024-01-22T17:03:00Z" w:initials="KG">
+  <w:comment w:id="19" w:author="Kiyoko Gotanda" w:date="2024-01-22T17:03:00Z" w:initials="KG">
     <w:p>
       <w:pPr>
         <w:pStyle w:val="CommentText"/>
@@ -15096,7 +14927,7 @@
       </w:r>
     </w:p>
   </w:comment>
-  <w:comment w:id="22" w:author="Kiyoko Gotanda" w:date="2024-01-22T17:04:00Z" w:initials="KG">
+  <w:comment w:id="20" w:author="Kiyoko Gotanda" w:date="2024-01-22T17:04:00Z" w:initials="KG">
     <w:p>
       <w:pPr>
         <w:pStyle w:val="CommentText"/>
@@ -15112,7 +14943,7 @@
       </w:r>
     </w:p>
   </w:comment>
-  <w:comment w:id="23" w:author="Kiyoko Gotanda" w:date="2024-01-22T17:04:00Z" w:initials="KG">
+  <w:comment w:id="21" w:author="Kiyoko Gotanda" w:date="2024-01-22T17:04:00Z" w:initials="KG">
     <w:p>
       <w:pPr>
         <w:pStyle w:val="CommentText"/>
@@ -15128,7 +14959,7 @@
       </w:r>
     </w:p>
   </w:comment>
-  <w:comment w:id="33" w:author="Kiyoko Gotanda" w:date="2024-01-22T17:07:00Z" w:initials="KG">
+  <w:comment w:id="31" w:author="Kiyoko Gotanda" w:date="2024-01-22T17:07:00Z" w:initials="KG">
     <w:p>
       <w:pPr>
         <w:pStyle w:val="CommentText"/>
@@ -17773,7 +17604,7 @@
       </w:rPr>
       <w:t xml:space="preserve">Methods </w:t>
     </w:r>
-    <w:bookmarkStart w:id="4" w:name="_Hlk155329408"/>
+    <w:bookmarkStart w:id="2" w:name="_Hlk155329408"/>
     <w:r>
       <w:rPr>
         <w:rFonts w:ascii="Times New Roman" w:hAnsi="Times New Roman" w:cs="Times New Roman"/>
@@ -17782,7 +17613,7 @@
       </w:rPr>
       <w:t>–</w:t>
     </w:r>
-    <w:bookmarkEnd w:id="4"/>
+    <w:bookmarkEnd w:id="2"/>
     <w:r>
       <w:rPr>
         <w:rFonts w:ascii="Times New Roman" w:hAnsi="Times New Roman" w:cs="Times New Roman"/>
@@ -18343,14 +18174,11 @@
 
 <file path=word/people.xml><?xml version="1.0" encoding="utf-8"?>
 <w15:people xmlns:wpc="http://schemas.microsoft.com/office/word/2010/wordprocessingCanvas" xmlns:cx="http://schemas.microsoft.com/office/drawing/2014/chartex" xmlns:cx1="http://schemas.microsoft.com/office/drawing/2015/9/8/chartex" xmlns:cx2="http://schemas.microsoft.com/office/drawing/2015/10/21/chartex" xmlns:cx3="http://schemas.microsoft.com/office/drawing/2016/5/9/chartex" xmlns:cx4="http://schemas.microsoft.com/office/drawing/2016/5/10/chartex" xmlns:cx5="http://schemas.microsoft.com/office/drawing/2016/5/11/chartex" xmlns:cx6="http://schemas.microsoft.com/office/drawing/2016/5/12/chartex" xmlns:cx7="http://schemas.microsoft.com/office/drawing/2016/5/13/chartex" xmlns:cx8="http://schemas.microsoft.com/office/drawing/2016/5/14/chartex" xmlns:mc="http://schemas.openxmlformats.org/markup-compatibility/2006" xmlns:aink="http://schemas.microsoft.com/office/drawing/2016/ink" xmlns:am3d="http://schemas.microsoft.com/office/drawing/2017/model3d" xmlns:o="urn:schemas-microsoft-com:office:office" xmlns:oel="http://schemas.microsoft.com/office/2019/extlst" xmlns:r="http://schemas.openxmlformats.org/officeDocument/2006/relationships" xmlns:m="http://schemas.openxmlformats.org/officeDocument/2006/math" xmlns:v="urn:schemas-microsoft-com:vml" xmlns:wp14="http://schemas.microsoft.com/office/word/2010/wordprocessingDrawing" xmlns:wp="http://schemas.openxmlformats.org/drawingml/2006/wordprocessingDrawing" xmlns:w10="urn:schemas-microsoft-com:office:word" xmlns:w="http://schemas.openxmlformats.org/wordprocessingml/2006/main" xmlns:w14="http://schemas.microsoft.com/office/word/2010/wordml" xmlns:w15="http://schemas.microsoft.com/office/word/2012/wordml" xmlns:w16cex="http://schemas.microsoft.com/office/word/2018/wordml/cex" xmlns:w16cid="http://schemas.microsoft.com/office/word/2016/wordml/cid" xmlns:w16="http://schemas.microsoft.com/office/word/2018/wordml" xmlns:w16sdtdh="http://schemas.microsoft.com/office/word/2020/wordml/sdtdatahash" xmlns:w16se="http://schemas.microsoft.com/office/word/2015/wordml/symex" xmlns:wpg="http://schemas.microsoft.com/office/word/2010/wordprocessingGroup" xmlns:wpi="http://schemas.microsoft.com/office/word/2010/wordprocessingInk" xmlns:wne="http://schemas.microsoft.com/office/word/2006/wordml" xmlns:wps="http://schemas.microsoft.com/office/word/2010/wordprocessingShape" mc:Ignorable="w14 w15 w16se w16cid w16 w16cex w16sdtdh wp14">
-  <w15:person w15:author="Kiyoko Gotanda [2]">
-    <w15:presenceInfo w15:providerId="None" w15:userId="Kiyoko Gotanda"/>
+  <w15:person w15:author="Alex Popescu">
+    <w15:presenceInfo w15:providerId="AD" w15:userId="S::ap21pb@brocku.ca::7a9adc01-f2f7-47f7-a62f-43e96080b9bc"/>
   </w15:person>
   <w15:person w15:author="Kiyoko Gotanda">
     <w15:presenceInfo w15:providerId="AD" w15:userId="S::kgotanda@brocku.ca::ecb89215-be41-4324-bdcd-b275b285afce"/>
-  </w15:person>
-  <w15:person w15:author="Alex Popescu">
-    <w15:presenceInfo w15:providerId="AD" w15:userId="S::ap21pb@brocku.ca::7a9adc01-f2f7-47f7-a62f-43e96080b9bc"/>
   </w15:person>
 </w15:people>
 </file>
@@ -18870,7 +18698,6 @@
   <w:style w:type="character" w:default="1" w:styleId="DefaultParagraphFont">
     <w:name w:val="Default Paragraph Font"/>
     <w:uiPriority w:val="1"/>
-    <w:semiHidden/>
     <w:unhideWhenUsed/>
   </w:style>
   <w:style w:type="table" w:default="1" w:styleId="TableNormal">
@@ -19535,6 +19362,15 @@
 </file>
 
 <file path=customXml/item1.xml><?xml version="1.0" encoding="utf-8"?>
+<?mso-contentType ?>
+<FormTemplates xmlns="http://schemas.microsoft.com/sharepoint/v3/contenttype/forms">
+  <Display>DocumentLibraryForm</Display>
+  <Edit>DocumentLibraryForm</Edit>
+  <New>DocumentLibraryForm</New>
+</FormTemplates>
+</file>
+
+<file path=customXml/item2.xml><?xml version="1.0" encoding="utf-8"?>
 <ct:contentTypeSchema xmlns:ct="http://schemas.microsoft.com/office/2006/metadata/contentType" xmlns:ma="http://schemas.microsoft.com/office/2006/metadata/properties/metaAttributes" ct:_="" ma:_="" ma:contentTypeName="Document" ma:contentTypeID="0x01010076D842EEC58A2744A2ADC524444A7A0D" ma:contentTypeVersion="13" ma:contentTypeDescription="Create a new document." ma:contentTypeScope="" ma:versionID="31d7c2980fc02f388bca6070f05e6973">
   <xsd:schema xmlns:xsd="http://www.w3.org/2001/XMLSchema" xmlns:xs="http://www.w3.org/2001/XMLSchema" xmlns:p="http://schemas.microsoft.com/office/2006/metadata/properties" xmlns:ns2="1742f647-34aa-47ad-81ff-611e282eb03c" xmlns:ns3="2474bc95-ce3a-4b46-bc4a-5c320303d6f9" targetNamespace="http://schemas.microsoft.com/office/2006/metadata/properties" ma:root="true" ma:fieldsID="dd3416237101d79489dfd7cfa880e398" ns2:_="" ns3:_="">
     <xsd:import namespace="1742f647-34aa-47ad-81ff-611e282eb03c"/>
@@ -19747,7 +19583,11 @@
 </ct:contentTypeSchema>
 </file>
 
-<file path=customXml/item2.xml><?xml version="1.0" encoding="utf-8"?>
+<file path=customXml/item3.xml><?xml version="1.0" encoding="utf-8"?>
+<b:Sources xmlns:b="http://schemas.openxmlformats.org/officeDocument/2006/bibliography" xmlns="http://schemas.openxmlformats.org/officeDocument/2006/bibliography" SelectedStyle="\APASixthEditionOfficeOnline.xsl" StyleName="APA" Version="6"/>
+</file>
+
+<file path=customXml/item4.xml><?xml version="1.0" encoding="utf-8"?>
 <p:properties xmlns:p="http://schemas.microsoft.com/office/2006/metadata/properties" xmlns:xsi="http://www.w3.org/2001/XMLSchema-instance" xmlns:pc="http://schemas.microsoft.com/office/infopath/2007/PartnerControls">
   <documentManagement>
     <lcf76f155ced4ddcb4097134ff3c332f xmlns="1742f647-34aa-47ad-81ff-611e282eb03c">
@@ -19757,20 +19597,15 @@
 </p:properties>
 </file>
 
-<file path=customXml/item3.xml><?xml version="1.0" encoding="utf-8"?>
-<?mso-contentType ?>
-<FormTemplates xmlns="http://schemas.microsoft.com/sharepoint/v3/contenttype/forms">
-  <Display>DocumentLibraryForm</Display>
-  <Edit>DocumentLibraryForm</Edit>
-  <New>DocumentLibraryForm</New>
-</FormTemplates>
+<file path=customXml/itemProps1.xml><?xml version="1.0" encoding="utf-8"?>
+<ds:datastoreItem xmlns:ds="http://schemas.openxmlformats.org/officeDocument/2006/customXml" ds:itemID="{AC550C94-F7AC-45B8-B6E1-E56A79D60015}">
+  <ds:schemaRefs>
+    <ds:schemaRef ds:uri="http://schemas.microsoft.com/sharepoint/v3/contenttype/forms"/>
+  </ds:schemaRefs>
+</ds:datastoreItem>
 </file>
 
-<file path=customXml/item4.xml><?xml version="1.0" encoding="utf-8"?>
-<b:Sources xmlns:b="http://schemas.openxmlformats.org/officeDocument/2006/bibliography" xmlns="http://schemas.openxmlformats.org/officeDocument/2006/bibliography" SelectedStyle="\APASixthEditionOfficeOnline.xsl" StyleName="APA" Version="6"/>
-</file>
-
-<file path=customXml/itemProps1.xml><?xml version="1.0" encoding="utf-8"?>
+<file path=customXml/itemProps2.xml><?xml version="1.0" encoding="utf-8"?>
 <ds:datastoreItem xmlns:ds="http://schemas.openxmlformats.org/officeDocument/2006/customXml" ds:itemID="{3BF92A04-0AD6-4C18-B648-EAD4D67068AE}">
   <ds:schemaRefs>
     <ds:schemaRef ds:uri="http://schemas.microsoft.com/office/2006/metadata/contentType"/>
@@ -19789,7 +19624,15 @@
 </ds:datastoreItem>
 </file>
 
-<file path=customXml/itemProps2.xml><?xml version="1.0" encoding="utf-8"?>
+<file path=customXml/itemProps3.xml><?xml version="1.0" encoding="utf-8"?>
+<ds:datastoreItem xmlns:ds="http://schemas.openxmlformats.org/officeDocument/2006/customXml" ds:itemID="{23217208-9B3D-4249-BDE5-2974F7193580}">
+  <ds:schemaRefs>
+    <ds:schemaRef ds:uri="http://schemas.openxmlformats.org/officeDocument/2006/bibliography"/>
+  </ds:schemaRefs>
+</ds:datastoreItem>
+</file>
+
+<file path=customXml/itemProps4.xml><?xml version="1.0" encoding="utf-8"?>
 <ds:datastoreItem xmlns:ds="http://schemas.openxmlformats.org/officeDocument/2006/customXml" ds:itemID="{16AB7F7E-F721-4A5C-ACB3-FDD0A05D2AE2}">
   <ds:schemaRefs>
     <ds:schemaRef ds:uri="http://schemas.microsoft.com/office/2006/metadata/properties"/>
@@ -19797,20 +19640,4 @@
     <ds:schemaRef ds:uri="1742f647-34aa-47ad-81ff-611e282eb03c"/>
   </ds:schemaRefs>
 </ds:datastoreItem>
-</file>
-
-<file path=customXml/itemProps3.xml><?xml version="1.0" encoding="utf-8"?>
-<ds:datastoreItem xmlns:ds="http://schemas.openxmlformats.org/officeDocument/2006/customXml" ds:itemID="{AC550C94-F7AC-45B8-B6E1-E56A79D60015}">
-  <ds:schemaRefs>
-    <ds:schemaRef ds:uri="http://schemas.microsoft.com/sharepoint/v3/contenttype/forms"/>
-  </ds:schemaRefs>
-</ds:datastoreItem>
-</file>
-
-<file path=customXml/itemProps4.xml><?xml version="1.0" encoding="utf-8"?>
-<ds:datastoreItem xmlns:ds="http://schemas.openxmlformats.org/officeDocument/2006/customXml" ds:itemID="{23217208-9B3D-4249-BDE5-2974F7193580}">
-  <ds:schemaRefs>
-    <ds:schemaRef ds:uri="http://schemas.openxmlformats.org/officeDocument/2006/bibliography"/>
-  </ds:schemaRefs>
-</ds:datastoreItem>
 </file>
--- a/Thesis writing/WIP - Alex Popescu - ES - Methods  Results - 20240125.docx
+++ b/Thesis writing/WIP - Alex Popescu - ES - Methods  Results - 20240125.docx
@@ -1378,7 +1378,23 @@
         <w:pStyle w:val="SectionText"/>
       </w:pPr>
       <w:r>
-        <w:t>We launched a community science initiative in the greater St. Catharines and Niagara region called Crowkemon Go (</w:t>
+        <w:t xml:space="preserve">We launched a community science initiative in the greater St. </w:t>
+      </w:r>
+      <w:proofErr w:type="spellStart"/>
+      <w:r>
+        <w:t>Catharines</w:t>
+      </w:r>
+      <w:proofErr w:type="spellEnd"/>
+      <w:r>
+        <w:t xml:space="preserve"> and Niagara region called </w:t>
+      </w:r>
+      <w:proofErr w:type="spellStart"/>
+      <w:r>
+        <w:t>Crowkemon</w:t>
+      </w:r>
+      <w:proofErr w:type="spellEnd"/>
+      <w:r>
+        <w:t xml:space="preserve"> Go (</w:t>
       </w:r>
       <w:r>
         <w:t>www.crowkemon.weebly.com</w:t>
@@ -1426,7 +1442,15 @@
         <w:t>tings</w:t>
       </w:r>
       <w:r>
-        <w:t xml:space="preserve"> using Crowkemon Go</w:t>
+        <w:t xml:space="preserve"> using </w:t>
+      </w:r>
+      <w:proofErr w:type="spellStart"/>
+      <w:r>
+        <w:t>Crowkemon</w:t>
+      </w:r>
+      <w:proofErr w:type="spellEnd"/>
+      <w:r>
+        <w:t xml:space="preserve"> Go</w:t>
       </w:r>
       <w:r>
         <w:t xml:space="preserve"> between </w:t>
@@ -1759,7 +1783,15 @@
         <w:t>ed</w:t>
       </w:r>
       <w:r>
-        <w:t xml:space="preserve"> for crows using Crowkemon Go</w:t>
+        <w:t xml:space="preserve"> for crows using </w:t>
+      </w:r>
+      <w:proofErr w:type="spellStart"/>
+      <w:r>
+        <w:t>Crowkemon</w:t>
+      </w:r>
+      <w:proofErr w:type="spellEnd"/>
+      <w:r>
+        <w:t xml:space="preserve"> Go</w:t>
       </w:r>
       <w:r>
         <w:t xml:space="preserve"> as a guide</w:t>
@@ -1842,11 +1874,16 @@
         <w:t xml:space="preserve">e classified the type of environment using </w:t>
       </w:r>
       <w:r>
-        <w:t>St. Catharine</w:t>
+        <w:t xml:space="preserve">St. </w:t>
+      </w:r>
+      <w:proofErr w:type="spellStart"/>
+      <w:r>
+        <w:t>Catharine</w:t>
       </w:r>
       <w:r>
         <w:t>s</w:t>
       </w:r>
+      <w:proofErr w:type="spellEnd"/>
       <w:r>
         <w:t xml:space="preserve"> municipal </w:t>
       </w:r>
@@ -2040,24 +2077,60 @@
           <w:bCs w:val="0"/>
           <w:lang w:val="en-CA"/>
         </w:rPr>
-        <w:t>Map of observations from Crowkemon Go and sampling locations</w:t>
-      </w:r>
-      <w:bookmarkEnd w:id="1"/>
+        <w:t xml:space="preserve">Map of observations from </w:t>
+      </w:r>
+      <w:proofErr w:type="spellStart"/>
       <w:r>
         <w:rPr>
           <w:b w:val="0"/>
           <w:bCs w:val="0"/>
           <w:lang w:val="en-CA"/>
         </w:rPr>
-        <w:t xml:space="preserve">. </w:t>
-      </w:r>
+        <w:t>Crowkemon</w:t>
+      </w:r>
+      <w:proofErr w:type="spellEnd"/>
       <w:r>
         <w:rPr>
           <w:b w:val="0"/>
           <w:bCs w:val="0"/>
           <w:lang w:val="en-CA"/>
         </w:rPr>
-        <w:t xml:space="preserve">The black dots represent observations collected from Crowkemon Go, and the circular icons are sampling locations. </w:t>
+        <w:t xml:space="preserve"> Go and sampling locations</w:t>
+      </w:r>
+      <w:bookmarkEnd w:id="1"/>
+      <w:r>
+        <w:rPr>
+          <w:b w:val="0"/>
+          <w:bCs w:val="0"/>
+          <w:lang w:val="en-CA"/>
+        </w:rPr>
+        <w:t xml:space="preserve">. </w:t>
+      </w:r>
+      <w:r>
+        <w:rPr>
+          <w:b w:val="0"/>
+          <w:bCs w:val="0"/>
+          <w:lang w:val="en-CA"/>
+        </w:rPr>
+        <w:t xml:space="preserve">The black dots represent observations collected from </w:t>
+      </w:r>
+      <w:proofErr w:type="spellStart"/>
+      <w:r>
+        <w:rPr>
+          <w:b w:val="0"/>
+          <w:bCs w:val="0"/>
+          <w:lang w:val="en-CA"/>
+        </w:rPr>
+        <w:t>Crowkemon</w:t>
+      </w:r>
+      <w:proofErr w:type="spellEnd"/>
+      <w:r>
+        <w:rPr>
+          <w:b w:val="0"/>
+          <w:bCs w:val="0"/>
+          <w:lang w:val="en-CA"/>
+        </w:rPr>
+        <w:t xml:space="preserve"> Go, and the circular icons are sampling locations. </w:t>
       </w:r>
       <w:r>
         <w:rPr>
@@ -2632,7 +2705,21 @@
         <w:rPr>
           <w:lang w:val="en-CA"/>
         </w:rPr>
-        <w:t xml:space="preserve">used the “lm” function in the R Stats package </w:t>
+        <w:t>used the “</w:t>
+      </w:r>
+      <w:proofErr w:type="spellStart"/>
+      <w:r>
+        <w:rPr>
+          <w:lang w:val="en-CA"/>
+        </w:rPr>
+        <w:t>lm</w:t>
+      </w:r>
+      <w:proofErr w:type="spellEnd"/>
+      <w:r>
+        <w:rPr>
+          <w:lang w:val="en-CA"/>
+        </w:rPr>
+        <w:t xml:space="preserve">” function in the R Stats package </w:t>
       </w:r>
       <w:r>
         <w:rPr>
@@ -2775,7 +2862,35 @@
         <w:rPr>
           <w:lang w:val="en-CA"/>
         </w:rPr>
-        <w:t xml:space="preserve">we used the function “rlmer” from the “robustlmm” package </w:t>
+        <w:t>we used the function “</w:t>
+      </w:r>
+      <w:proofErr w:type="spellStart"/>
+      <w:r>
+        <w:rPr>
+          <w:lang w:val="en-CA"/>
+        </w:rPr>
+        <w:t>rlmer</w:t>
+      </w:r>
+      <w:proofErr w:type="spellEnd"/>
+      <w:r>
+        <w:rPr>
+          <w:lang w:val="en-CA"/>
+        </w:rPr>
+        <w:t>” from the “</w:t>
+      </w:r>
+      <w:proofErr w:type="spellStart"/>
+      <w:r>
+        <w:rPr>
+          <w:lang w:val="en-CA"/>
+        </w:rPr>
+        <w:t>robustlmm</w:t>
+      </w:r>
+      <w:proofErr w:type="spellEnd"/>
+      <w:r>
+        <w:rPr>
+          <w:lang w:val="en-CA"/>
+        </w:rPr>
+        <w:t xml:space="preserve">” package </w:t>
       </w:r>
       <w:r>
         <w:rPr>
@@ -3092,7 +3207,35 @@
         <w:rPr>
           <w:lang w:val="en-CA"/>
         </w:rPr>
-        <w:t xml:space="preserve">we used the function “rlmer” from the “robustlmm” package </w:t>
+        <w:t>we used the function “</w:t>
+      </w:r>
+      <w:proofErr w:type="spellStart"/>
+      <w:r>
+        <w:rPr>
+          <w:lang w:val="en-CA"/>
+        </w:rPr>
+        <w:t>rlmer</w:t>
+      </w:r>
+      <w:proofErr w:type="spellEnd"/>
+      <w:r>
+        <w:rPr>
+          <w:lang w:val="en-CA"/>
+        </w:rPr>
+        <w:t>” from the “</w:t>
+      </w:r>
+      <w:proofErr w:type="spellStart"/>
+      <w:r>
+        <w:rPr>
+          <w:lang w:val="en-CA"/>
+        </w:rPr>
+        <w:t>robustlmm</w:t>
+      </w:r>
+      <w:proofErr w:type="spellEnd"/>
+      <w:r>
+        <w:rPr>
+          <w:lang w:val="en-CA"/>
+        </w:rPr>
+        <w:t xml:space="preserve">” package </w:t>
       </w:r>
       <w:r>
         <w:rPr>
@@ -3260,7 +3403,21 @@
         <w:rPr>
           <w:lang w:val="en-CA"/>
         </w:rPr>
-        <w:t xml:space="preserve">Using the “glmer” function from the “lme4” package </w:t>
+        <w:t>Using the “</w:t>
+      </w:r>
+      <w:proofErr w:type="spellStart"/>
+      <w:r>
+        <w:rPr>
+          <w:lang w:val="en-CA"/>
+        </w:rPr>
+        <w:t>glmer</w:t>
+      </w:r>
+      <w:proofErr w:type="spellEnd"/>
+      <w:r>
+        <w:rPr>
+          <w:lang w:val="en-CA"/>
+        </w:rPr>
+        <w:t xml:space="preserve">” function from the “lme4” package </w:t>
       </w:r>
       <w:r>
         <w:rPr>
@@ -3420,7 +3577,35 @@
         <w:rPr>
           <w:lang w:val="en-CA"/>
         </w:rPr>
-        <w:t xml:space="preserve"> using the “emmeans” function from the “emmeans” package </w:t>
+        <w:t xml:space="preserve"> using the “</w:t>
+      </w:r>
+      <w:proofErr w:type="spellStart"/>
+      <w:r>
+        <w:rPr>
+          <w:lang w:val="en-CA"/>
+        </w:rPr>
+        <w:t>emmeans</w:t>
+      </w:r>
+      <w:proofErr w:type="spellEnd"/>
+      <w:r>
+        <w:rPr>
+          <w:lang w:val="en-CA"/>
+        </w:rPr>
+        <w:t>” function from the “</w:t>
+      </w:r>
+      <w:proofErr w:type="spellStart"/>
+      <w:r>
+        <w:rPr>
+          <w:lang w:val="en-CA"/>
+        </w:rPr>
+        <w:t>emmeans</w:t>
+      </w:r>
+      <w:proofErr w:type="spellEnd"/>
+      <w:r>
+        <w:rPr>
+          <w:lang w:val="en-CA"/>
+        </w:rPr>
+        <w:t xml:space="preserve">” package </w:t>
       </w:r>
       <w:r>
         <w:rPr>
@@ -3459,7 +3644,21 @@
         <w:rPr>
           <w:lang w:val="en-CA"/>
         </w:rPr>
-        <w:t xml:space="preserve"> P-values were corrected using the “fdr” method, and the results were averaged over the unused categorical factors.</w:t>
+        <w:t xml:space="preserve"> P-values were corrected using the “</w:t>
+      </w:r>
+      <w:proofErr w:type="spellStart"/>
+      <w:r>
+        <w:rPr>
+          <w:lang w:val="en-CA"/>
+        </w:rPr>
+        <w:t>fdr</w:t>
+      </w:r>
+      <w:proofErr w:type="spellEnd"/>
+      <w:r>
+        <w:rPr>
+          <w:lang w:val="en-CA"/>
+        </w:rPr>
+        <w:t>” method, and the results were averaged over the unused categorical factors.</w:t>
       </w:r>
     </w:p>
     <w:p>
@@ -3603,7 +3802,21 @@
         <w:rPr>
           <w:lang w:val="en-CA"/>
         </w:rPr>
-        <w:t xml:space="preserve"> = 0.122, df = 1, p = 0.727</w:t>
+        <w:t xml:space="preserve"> = 0.122, </w:t>
+      </w:r>
+      <w:proofErr w:type="spellStart"/>
+      <w:r>
+        <w:rPr>
+          <w:lang w:val="en-CA"/>
+        </w:rPr>
+        <w:t>df</w:t>
+      </w:r>
+      <w:proofErr w:type="spellEnd"/>
+      <w:r>
+        <w:rPr>
+          <w:lang w:val="en-CA"/>
+        </w:rPr>
+        <w:t xml:space="preserve"> = 1, p = 0.727</w:t>
       </w:r>
       <w:r>
         <w:rPr>
@@ -3649,7 +3862,21 @@
         <w:rPr>
           <w:lang w:val="en-CA"/>
         </w:rPr>
-        <w:t xml:space="preserve"> = 0.248, df = 1, p = 0.618</w:t>
+        <w:t xml:space="preserve"> = 0.248, </w:t>
+      </w:r>
+      <w:proofErr w:type="spellStart"/>
+      <w:r>
+        <w:rPr>
+          <w:lang w:val="en-CA"/>
+        </w:rPr>
+        <w:t>df</w:t>
+      </w:r>
+      <w:proofErr w:type="spellEnd"/>
+      <w:r>
+        <w:rPr>
+          <w:lang w:val="en-CA"/>
+        </w:rPr>
+        <w:t xml:space="preserve"> = 1, p = 0.618</w:t>
       </w:r>
       <w:r>
         <w:rPr>
@@ -3731,7 +3958,21 @@
         <w:rPr>
           <w:lang w:val="en-CA"/>
         </w:rPr>
-        <w:t>, df = 2, p = 0.362</w:t>
+        <w:t xml:space="preserve">, </w:t>
+      </w:r>
+      <w:proofErr w:type="spellStart"/>
+      <w:r>
+        <w:rPr>
+          <w:lang w:val="en-CA"/>
+        </w:rPr>
+        <w:t>df</w:t>
+      </w:r>
+      <w:proofErr w:type="spellEnd"/>
+      <w:r>
+        <w:rPr>
+          <w:lang w:val="en-CA"/>
+        </w:rPr>
+        <w:t xml:space="preserve"> = 2, p = 0.362</w:t>
       </w:r>
       <w:r>
         <w:rPr>
@@ -5646,23 +5887,32 @@
           <w:b w:val="0"/>
           <w:bCs w:val="0"/>
         </w:rPr>
-        <w:t>Proportion of time allocated to each behavio</w:t>
-      </w:r>
+        <w:t xml:space="preserve">Proportion of time allocated to each </w:t>
+      </w:r>
+      <w:proofErr w:type="spellStart"/>
       <w:r>
         <w:rPr>
           <w:b w:val="0"/>
           <w:bCs w:val="0"/>
         </w:rPr>
-        <w:t>u</w:t>
+        <w:t>behavio</w:t>
       </w:r>
       <w:r>
         <w:rPr>
           <w:b w:val="0"/>
           <w:bCs w:val="0"/>
         </w:rPr>
+        <w:t>u</w:t>
+      </w:r>
+      <w:r>
+        <w:rPr>
+          <w:b w:val="0"/>
+          <w:bCs w:val="0"/>
+        </w:rPr>
         <w:t>r</w:t>
       </w:r>
       <w:bookmarkEnd w:id="6"/>
+      <w:proofErr w:type="spellEnd"/>
       <w:r>
         <w:rPr>
           <w:b w:val="0"/>
@@ -5718,6 +5968,7 @@
         </w:rPr>
         <w:t xml:space="preserve">each </w:t>
       </w:r>
+      <w:proofErr w:type="spellStart"/>
       <w:proofErr w:type="gramStart"/>
       <w:r>
         <w:rPr>
@@ -5741,6 +5992,7 @@
         <w:t>r</w:t>
       </w:r>
       <w:bookmarkEnd w:id="8"/>
+      <w:proofErr w:type="spellEnd"/>
       <w:proofErr w:type="gramEnd"/>
     </w:p>
     <w:p>
@@ -10721,10 +10973,10 @@
         </w:rPr>
         <w:lastRenderedPageBreak/>
         <w:drawing>
-          <wp:inline distT="0" distB="0" distL="0" distR="0" wp14:anchorId="0BCAE56A" wp14:editId="5BF9BD47">
-            <wp:extent cx="8503163" cy="6079402"/>
+          <wp:inline distT="0" distB="0" distL="0" distR="0" wp14:anchorId="72D19BA4" wp14:editId="3B78E9CD">
+            <wp:extent cx="8484041" cy="6060031"/>
             <wp:effectExtent l="0" t="0" r="0" b="0"/>
-            <wp:docPr id="1734285224" name="Picture 22"/>
+            <wp:docPr id="1857148299" name="Picture 1"/>
             <wp:cNvGraphicFramePr>
               <a:graphicFrameLocks xmlns:a="http://schemas.openxmlformats.org/drawingml/2006/main" noChangeAspect="1"/>
             </wp:cNvGraphicFramePr>
@@ -10732,7 +10984,7 @@
               <a:graphicData uri="http://schemas.openxmlformats.org/drawingml/2006/picture">
                 <pic:pic xmlns:pic="http://schemas.openxmlformats.org/drawingml/2006/picture">
                   <pic:nvPicPr>
-                    <pic:cNvPr id="0" name="Picture 24"/>
+                    <pic:cNvPr id="0" name="Picture 1"/>
                     <pic:cNvPicPr>
                       <a:picLocks noChangeAspect="1" noChangeArrowheads="1"/>
                     </pic:cNvPicPr>
@@ -10753,7 +11005,7 @@
                   <pic:spPr bwMode="auto">
                     <a:xfrm>
                       <a:off x="0" y="0"/>
-                      <a:ext cx="8518400" cy="6090296"/>
+                      <a:ext cx="8550528" cy="6107522"/>
                     </a:xfrm>
                     <a:prstGeom prst="rect">
                       <a:avLst/>
@@ -10781,90 +11033,86 @@
       </w:pPr>
       <w:bookmarkStart w:id="29" w:name="_Ref151148768"/>
       <w:bookmarkStart w:id="30" w:name="_Toc151366590"/>
-      <w:commentRangeStart w:id="31"/>
       <w:r>
         <w:t xml:space="preserve">Figure </w:t>
       </w:r>
-      <w:commentRangeEnd w:id="31"/>
-      <w:r>
-        <w:rPr>
-          <w:rStyle w:val="CommentReference"/>
+      <w:r>
+        <w:rPr>
+          <w:b w:val="0"/>
+          <w:bCs w:val="0"/>
+        </w:rPr>
+        <w:fldChar w:fldCharType="begin"/>
+      </w:r>
+      <w:r>
+        <w:rPr>
+          <w:b w:val="0"/>
+          <w:bCs w:val="0"/>
+        </w:rPr>
+        <w:instrText xml:space="preserve"> SEQ Figure \* ARABIC </w:instrText>
+      </w:r>
+      <w:r>
+        <w:rPr>
+          <w:b w:val="0"/>
+          <w:bCs w:val="0"/>
+        </w:rPr>
+        <w:fldChar w:fldCharType="separate"/>
+      </w:r>
+      <w:r>
+        <w:rPr>
+          <w:noProof/>
+        </w:rPr>
+        <w:t>8</w:t>
+      </w:r>
+      <w:r>
+        <w:rPr>
           <w:rFonts w:ascii="Arial" w:eastAsia="Arial" w:hAnsi="Arial" w:cs="Arial"/>
           <w:b w:val="0"/>
           <w:bCs w:val="0"/>
-        </w:rPr>
-        <w:commentReference w:id="31"/>
+          <w:noProof/>
+          <w:sz w:val="22"/>
+          <w:szCs w:val="22"/>
+        </w:rPr>
+        <w:fldChar w:fldCharType="end"/>
+      </w:r>
+      <w:bookmarkEnd w:id="29"/>
+      <w:r>
+        <w:t xml:space="preserve">: </w:t>
       </w:r>
       <w:r>
         <w:rPr>
           <w:b w:val="0"/>
           <w:bCs w:val="0"/>
         </w:rPr>
-        <w:fldChar w:fldCharType="begin"/>
-      </w:r>
+        <w:t>Number of transitions performed by foragers in commercial and green areas</w:t>
+      </w:r>
+      <w:bookmarkEnd w:id="30"/>
       <w:r>
         <w:rPr>
           <w:b w:val="0"/>
           <w:bCs w:val="0"/>
         </w:rPr>
-        <w:instrText xml:space="preserve"> SEQ Figure \* ARABIC </w:instrText>
+        <w:t xml:space="preserve">. </w:t>
       </w:r>
       <w:r>
         <w:rPr>
           <w:b w:val="0"/>
           <w:bCs w:val="0"/>
         </w:rPr>
-        <w:fldChar w:fldCharType="separate"/>
-      </w:r>
-      <w:r>
-        <w:rPr>
-          <w:noProof/>
-        </w:rPr>
-        <w:t>8</w:t>
-      </w:r>
-      <w:r>
-        <w:rPr>
-          <w:rFonts w:ascii="Arial" w:eastAsia="Arial" w:hAnsi="Arial" w:cs="Arial"/>
+        <w:t>E</w:t>
+      </w:r>
+      <w:r>
+        <w:rPr>
           <w:b w:val="0"/>
           <w:bCs w:val="0"/>
-          <w:noProof/>
-          <w:sz w:val="22"/>
-          <w:szCs w:val="22"/>
-        </w:rPr>
-        <w:fldChar w:fldCharType="end"/>
-      </w:r>
-      <w:bookmarkEnd w:id="29"/>
-      <w:r>
-        <w:t xml:space="preserve">: </w:t>
+        </w:rPr>
+        <w:t>rror bars represent the standard error.</w:t>
       </w:r>
       <w:r>
         <w:rPr>
           <w:b w:val="0"/>
           <w:bCs w:val="0"/>
         </w:rPr>
-        <w:t>Number of transitions performed by foragers in commercial and green areas</w:t>
-      </w:r>
-      <w:bookmarkEnd w:id="30"/>
-      <w:r>
-        <w:rPr>
-          <w:b w:val="0"/>
-          <w:bCs w:val="0"/>
-        </w:rPr>
-        <w:t xml:space="preserve">. </w:t>
-      </w:r>
-      <w:r>
-        <w:rPr>
-          <w:b w:val="0"/>
-          <w:bCs w:val="0"/>
-        </w:rPr>
-        <w:t>E</w:t>
-      </w:r>
-      <w:r>
-        <w:rPr>
-          <w:b w:val="0"/>
-          <w:bCs w:val="0"/>
-        </w:rPr>
-        <w:t>rror bars represent the standard error.</w:t>
+        <w:t xml:space="preserve"> Three outliers (Nb.&gt;100) omitted from figure.</w:t>
       </w:r>
     </w:p>
     <w:p>
@@ -10892,8 +11140,8 @@
           <w:bCs w:val="0"/>
         </w:rPr>
       </w:pPr>
-      <w:bookmarkStart w:id="32" w:name="_Ref151148773"/>
-      <w:bookmarkStart w:id="33" w:name="_Toc155316550"/>
+      <w:bookmarkStart w:id="31" w:name="_Ref151148773"/>
+      <w:bookmarkStart w:id="32" w:name="_Toc155316550"/>
       <w:r>
         <w:lastRenderedPageBreak/>
         <w:t xml:space="preserve">Table </w:t>
@@ -10906,7 +11154,7 @@
           <w:t>4</w:t>
         </w:r>
       </w:fldSimple>
-      <w:bookmarkEnd w:id="32"/>
+      <w:bookmarkEnd w:id="31"/>
       <w:r>
         <w:t xml:space="preserve">: </w:t>
       </w:r>
@@ -10917,7 +11165,7 @@
         </w:rPr>
         <w:t>Results of generalized linear mixed model fit to the number of transitions performed by foragers</w:t>
       </w:r>
-      <w:bookmarkEnd w:id="33"/>
+      <w:bookmarkEnd w:id="32"/>
     </w:p>
     <w:p>
       <w:pPr>
@@ -11065,8 +11313,8 @@
           <w:docGrid w:linePitch="299"/>
         </w:sectPr>
       </w:pPr>
-      <w:bookmarkStart w:id="34" w:name="_Ref151150285"/>
-      <w:bookmarkStart w:id="35" w:name="_Toc151366591"/>
+      <w:bookmarkStart w:id="33" w:name="_Ref151150285"/>
+      <w:bookmarkStart w:id="34" w:name="_Toc151366591"/>
       <w:r>
         <w:t xml:space="preserve">Figure </w:t>
       </w:r>
@@ -11078,7 +11326,7 @@
           <w:t>9</w:t>
         </w:r>
       </w:fldSimple>
-      <w:bookmarkEnd w:id="34"/>
+      <w:bookmarkEnd w:id="33"/>
       <w:r>
         <w:t>:</w:t>
       </w:r>
@@ -11094,45 +11342,61 @@
           <w:b w:val="0"/>
           <w:bCs w:val="0"/>
         </w:rPr>
-        <w:t>ransitions from foraging to alert behavio</w:t>
-      </w:r>
+        <w:t xml:space="preserve">ransitions from foraging to alert </w:t>
+      </w:r>
+      <w:proofErr w:type="spellStart"/>
       <w:r>
         <w:rPr>
           <w:b w:val="0"/>
           <w:bCs w:val="0"/>
         </w:rPr>
-        <w:t>u</w:t>
+        <w:t>behavio</w:t>
       </w:r>
       <w:r>
         <w:rPr>
           <w:b w:val="0"/>
           <w:bCs w:val="0"/>
         </w:rPr>
-        <w:t xml:space="preserve">r </w:t>
+        <w:t>u</w:t>
       </w:r>
       <w:r>
         <w:rPr>
           <w:b w:val="0"/>
           <w:bCs w:val="0"/>
         </w:rPr>
-        <w:t>decreases</w:t>
-      </w:r>
+        <w:t>r</w:t>
+      </w:r>
+      <w:proofErr w:type="spellEnd"/>
       <w:r>
         <w:rPr>
           <w:b w:val="0"/>
           <w:bCs w:val="0"/>
         </w:rPr>
-        <w:t xml:space="preserve"> as disturbance</w:t>
+        <w:t xml:space="preserve"> </w:t>
       </w:r>
       <w:r>
         <w:rPr>
           <w:b w:val="0"/>
           <w:bCs w:val="0"/>
+        </w:rPr>
+        <w:t>decreases</w:t>
+      </w:r>
+      <w:r>
+        <w:rPr>
+          <w:b w:val="0"/>
+          <w:bCs w:val="0"/>
+        </w:rPr>
+        <w:t xml:space="preserve"> as disturbance</w:t>
+      </w:r>
+      <w:r>
+        <w:rPr>
+          <w:b w:val="0"/>
+          <w:bCs w:val="0"/>
           <w:noProof/>
         </w:rPr>
         <w:t xml:space="preserve"> frequency increases</w:t>
       </w:r>
-      <w:bookmarkEnd w:id="35"/>
+      <w:bookmarkEnd w:id="34"/>
       <w:r>
         <w:rPr>
           <w:b w:val="0"/>
@@ -11340,23 +11604,7 @@
           <w:sz w:val="24"/>
         </w:rPr>
         <w:tab/>
-        <w:t xml:space="preserve">Koller M. 2016 Robustlmm: </w:t>
-      </w:r>
-      <w:proofErr w:type="gramStart"/>
-      <w:r>
-        <w:rPr>
-          <w:rFonts w:ascii="Times New Roman" w:hAnsi="Times New Roman" w:cs="Times New Roman"/>
-          <w:sz w:val="24"/>
-        </w:rPr>
-        <w:t>an</w:t>
-      </w:r>
-      <w:proofErr w:type="gramEnd"/>
-      <w:r>
-        <w:rPr>
-          <w:rFonts w:ascii="Times New Roman" w:hAnsi="Times New Roman" w:cs="Times New Roman"/>
-          <w:sz w:val="24"/>
-        </w:rPr>
-        <w:t xml:space="preserve"> R package for robust estimation of linear mixed-effects models. </w:t>
+        <w:t xml:space="preserve">Koller M. 2016 Robustlmm: an R package for robust estimation of linear mixed-effects models. </w:t>
       </w:r>
       <w:r>
         <w:rPr>
@@ -11388,23 +11636,7 @@
           <w:rFonts w:ascii="Times New Roman" w:hAnsi="Times New Roman" w:cs="Times New Roman"/>
           <w:sz w:val="24"/>
         </w:rPr>
-        <w:t>, 1–24. (doi:10.18637/</w:t>
-      </w:r>
-      <w:proofErr w:type="gramStart"/>
-      <w:r>
-        <w:rPr>
-          <w:rFonts w:ascii="Times New Roman" w:hAnsi="Times New Roman" w:cs="Times New Roman"/>
-          <w:sz w:val="24"/>
-        </w:rPr>
-        <w:t>jss.v075.i</w:t>
-      </w:r>
-      <w:proofErr w:type="gramEnd"/>
-      <w:r>
-        <w:rPr>
-          <w:rFonts w:ascii="Times New Roman" w:hAnsi="Times New Roman" w:cs="Times New Roman"/>
-          <w:sz w:val="24"/>
-        </w:rPr>
-        <w:t>06)</w:t>
+        <w:t>, 1–24. (doi:10.18637/jss.v075.i06)</w:t>
       </w:r>
     </w:p>
     <w:p>
@@ -11460,23 +11692,7 @@
           <w:rFonts w:ascii="Times New Roman" w:hAnsi="Times New Roman" w:cs="Times New Roman"/>
           <w:sz w:val="24"/>
         </w:rPr>
-        <w:t>, 1–48. (doi:10.18637/</w:t>
-      </w:r>
-      <w:proofErr w:type="gramStart"/>
-      <w:r>
-        <w:rPr>
-          <w:rFonts w:ascii="Times New Roman" w:hAnsi="Times New Roman" w:cs="Times New Roman"/>
-          <w:sz w:val="24"/>
-        </w:rPr>
-        <w:t>jss.v067.i</w:t>
-      </w:r>
-      <w:proofErr w:type="gramEnd"/>
-      <w:r>
-        <w:rPr>
-          <w:rFonts w:ascii="Times New Roman" w:hAnsi="Times New Roman" w:cs="Times New Roman"/>
-          <w:sz w:val="24"/>
-        </w:rPr>
-        <w:t>01)</w:t>
+        <w:t>, 1–48. (doi:10.18637/jss.v067.i01)</w:t>
       </w:r>
     </w:p>
     <w:p>
@@ -11543,7 +11759,7 @@
         <w:t>List of Supplemental Tables</w:t>
       </w:r>
     </w:p>
-    <w:bookmarkStart w:id="36" w:name="_Toc151366371"/>
+    <w:bookmarkStart w:id="35" w:name="_Toc151366371"/>
     <w:p>
       <w:pPr>
         <w:pStyle w:val="TableofFigures"/>
@@ -12583,8 +12799,8 @@
       <w:pPr>
         <w:pStyle w:val="BetterCaption"/>
       </w:pPr>
-      <w:bookmarkStart w:id="37" w:name="_Toc151366450"/>
-      <w:bookmarkStart w:id="38" w:name="_Toc155316566"/>
+      <w:bookmarkStart w:id="36" w:name="_Toc151366450"/>
+      <w:bookmarkStart w:id="37" w:name="_Toc155316566"/>
       <w:r>
         <w:lastRenderedPageBreak/>
         <w:t>Table S</w:t>
@@ -12608,9 +12824,9 @@
         </w:rPr>
         <w:t>Explanation of generalized environment</w:t>
       </w:r>
+      <w:bookmarkEnd w:id="35"/>
       <w:bookmarkEnd w:id="36"/>
       <w:bookmarkEnd w:id="37"/>
-      <w:bookmarkEnd w:id="38"/>
       <w:r>
         <w:rPr>
           <w:b w:val="0"/>
@@ -12904,7 +13120,23 @@
           <w:rStyle w:val="SectionTextChar"/>
           <w:rFonts w:eastAsia="Arial"/>
         </w:rPr>
-        <w:t>Each zone type was identified using the St. Catharines and Niagara zoning maps for each sampling location</w:t>
+        <w:t xml:space="preserve">Each zone type was identified using the St. </w:t>
+      </w:r>
+      <w:proofErr w:type="spellStart"/>
+      <w:r>
+        <w:rPr>
+          <w:rStyle w:val="SectionTextChar"/>
+          <w:rFonts w:eastAsia="Arial"/>
+        </w:rPr>
+        <w:t>Catharines</w:t>
+      </w:r>
+      <w:proofErr w:type="spellEnd"/>
+      <w:r>
+        <w:rPr>
+          <w:rStyle w:val="SectionTextChar"/>
+          <w:rFonts w:eastAsia="Arial"/>
+        </w:rPr>
+        <w:t xml:space="preserve"> and Niagara zoning maps for each sampling location</w:t>
       </w:r>
       <w:r>
         <w:rPr>
@@ -12920,11 +13152,11 @@
       <w:pPr>
         <w:pStyle w:val="BetterCaption"/>
       </w:pPr>
-      <w:bookmarkStart w:id="39" w:name="_Ref151136928"/>
-      <w:bookmarkStart w:id="40" w:name="_Ref151136924"/>
-      <w:bookmarkStart w:id="41" w:name="_Toc151366372"/>
-      <w:bookmarkStart w:id="42" w:name="_Toc151366451"/>
-      <w:bookmarkStart w:id="43" w:name="_Toc155316567"/>
+      <w:bookmarkStart w:id="38" w:name="_Ref151136928"/>
+      <w:bookmarkStart w:id="39" w:name="_Ref151136924"/>
+      <w:bookmarkStart w:id="40" w:name="_Toc151366372"/>
+      <w:bookmarkStart w:id="41" w:name="_Toc151366451"/>
+      <w:bookmarkStart w:id="42" w:name="_Toc155316567"/>
       <w:r>
         <w:lastRenderedPageBreak/>
         <w:t>Table S</w:t>
@@ -12937,7 +13169,7 @@
           <w:t>2</w:t>
         </w:r>
       </w:fldSimple>
-      <w:bookmarkEnd w:id="39"/>
+      <w:bookmarkEnd w:id="38"/>
       <w:r>
         <w:t>:</w:t>
       </w:r>
@@ -12949,26 +13181,42 @@
           <w:b w:val="0"/>
           <w:bCs w:val="0"/>
         </w:rPr>
-        <w:t>Ethogram of behavio</w:t>
-      </w:r>
+        <w:t xml:space="preserve">Ethogram of </w:t>
+      </w:r>
+      <w:proofErr w:type="spellStart"/>
       <w:r>
         <w:rPr>
           <w:b w:val="0"/>
           <w:bCs w:val="0"/>
         </w:rPr>
-        <w:t>u</w:t>
+        <w:t>behavio</w:t>
       </w:r>
       <w:r>
         <w:rPr>
           <w:b w:val="0"/>
           <w:bCs w:val="0"/>
         </w:rPr>
-        <w:t>rs analyzed during foraging events</w:t>
-      </w:r>
+        <w:t>u</w:t>
+      </w:r>
+      <w:r>
+        <w:rPr>
+          <w:b w:val="0"/>
+          <w:bCs w:val="0"/>
+        </w:rPr>
+        <w:t>rs</w:t>
+      </w:r>
+      <w:proofErr w:type="spellEnd"/>
+      <w:r>
+        <w:rPr>
+          <w:b w:val="0"/>
+          <w:bCs w:val="0"/>
+        </w:rPr>
+        <w:t xml:space="preserve"> analyzed during foraging events</w:t>
+      </w:r>
+      <w:bookmarkEnd w:id="39"/>
       <w:bookmarkEnd w:id="40"/>
       <w:bookmarkEnd w:id="41"/>
       <w:bookmarkEnd w:id="42"/>
-      <w:bookmarkEnd w:id="43"/>
       <w:r>
         <w:rPr>
           <w:b w:val="0"/>
@@ -13030,6 +13278,7 @@
                 <w:szCs w:val="24"/>
               </w:rPr>
             </w:pPr>
+            <w:proofErr w:type="spellStart"/>
             <w:r>
               <w:rPr>
                 <w:rFonts w:ascii="Times New Roman" w:eastAsia="Times New Roman" w:hAnsi="Times New Roman" w:cs="Times New Roman"/>
@@ -13054,6 +13303,7 @@
               </w:rPr>
               <w:t>r</w:t>
             </w:r>
+            <w:proofErr w:type="spellEnd"/>
           </w:p>
         </w:tc>
         <w:tc>
@@ -13272,7 +13522,16 @@
                 <w:sz w:val="24"/>
                 <w:szCs w:val="24"/>
               </w:rPr>
-              <w:t>Focal individual is stationary and has its head downwards or in a non-upright position, either pecking or handling food, looking for food, or engaging in other behavio</w:t>
+              <w:t xml:space="preserve">Focal individual is stationary and has its head downwards or in a non-upright position, either pecking or handling food, looking for food, or engaging in other </w:t>
+            </w:r>
+            <w:proofErr w:type="spellStart"/>
+            <w:r>
+              <w:rPr>
+                <w:rFonts w:ascii="Times New Roman" w:eastAsia="Times New Roman" w:hAnsi="Times New Roman" w:cs="Times New Roman"/>
+                <w:sz w:val="24"/>
+                <w:szCs w:val="24"/>
+              </w:rPr>
+              <w:t>behavio</w:t>
             </w:r>
             <w:r>
               <w:rPr>
@@ -13288,7 +13547,16 @@
                 <w:sz w:val="24"/>
                 <w:szCs w:val="24"/>
               </w:rPr>
-              <w:t>rs that make vigilance ineffective (e.g. preening).</w:t>
+              <w:t>rs</w:t>
+            </w:r>
+            <w:proofErr w:type="spellEnd"/>
+            <w:r>
+              <w:rPr>
+                <w:rFonts w:ascii="Times New Roman" w:eastAsia="Times New Roman" w:hAnsi="Times New Roman" w:cs="Times New Roman"/>
+                <w:sz w:val="24"/>
+                <w:szCs w:val="24"/>
+              </w:rPr>
+              <w:t xml:space="preserve"> that make vigilance ineffective (e.g. preening).</w:t>
             </w:r>
           </w:p>
         </w:tc>
@@ -13875,10 +14143,10 @@
           <w:docGrid w:linePitch="299"/>
         </w:sectPr>
       </w:pPr>
-      <w:bookmarkStart w:id="44" w:name="_Ref151136665"/>
-      <w:bookmarkStart w:id="45" w:name="_Ref151136661"/>
-      <w:bookmarkStart w:id="46" w:name="_Toc151366465"/>
-      <w:bookmarkStart w:id="47" w:name="_Toc151386032"/>
+      <w:bookmarkStart w:id="43" w:name="_Ref151136665"/>
+      <w:bookmarkStart w:id="44" w:name="_Ref151136661"/>
+      <w:bookmarkStart w:id="45" w:name="_Toc151366465"/>
+      <w:bookmarkStart w:id="46" w:name="_Toc151386032"/>
       <w:r>
         <w:t>Figure S</w:t>
       </w:r>
@@ -13890,7 +14158,7 @@
           <w:t>1</w:t>
         </w:r>
       </w:fldSimple>
-      <w:bookmarkEnd w:id="44"/>
+      <w:bookmarkEnd w:id="43"/>
       <w:r>
         <w:t xml:space="preserve">: </w:t>
       </w:r>
@@ -13902,9 +14170,9 @@
         </w:rPr>
         <w:t>Sentinel presence in commercial and green areas</w:t>
       </w:r>
+      <w:bookmarkEnd w:id="44"/>
       <w:bookmarkEnd w:id="45"/>
       <w:bookmarkEnd w:id="46"/>
-      <w:bookmarkEnd w:id="47"/>
       <w:r>
         <w:rPr>
           <w:rStyle w:val="SectionTextChar"/>
@@ -13990,9 +14258,9 @@
           <w:docGrid w:linePitch="299"/>
         </w:sectPr>
       </w:pPr>
-      <w:bookmarkStart w:id="48" w:name="_Ref151137328"/>
-      <w:bookmarkStart w:id="49" w:name="_Toc151366466"/>
-      <w:bookmarkStart w:id="50" w:name="_Toc151386033"/>
+      <w:bookmarkStart w:id="47" w:name="_Ref151137328"/>
+      <w:bookmarkStart w:id="48" w:name="_Toc151366466"/>
+      <w:bookmarkStart w:id="49" w:name="_Toc151386033"/>
       <w:r>
         <w:t>Figure S</w:t>
       </w:r>
@@ -14004,7 +14272,7 @@
           <w:t>2</w:t>
         </w:r>
       </w:fldSimple>
-      <w:bookmarkEnd w:id="48"/>
+      <w:bookmarkEnd w:id="47"/>
       <w:r>
         <w:t>:</w:t>
       </w:r>
@@ -14046,8 +14314,8 @@
         </w:rPr>
         <w:t>observations in the presence and absence of a sentinel</w:t>
       </w:r>
+      <w:bookmarkEnd w:id="48"/>
       <w:bookmarkEnd w:id="49"/>
-      <w:bookmarkEnd w:id="50"/>
       <w:r>
         <w:rPr>
           <w:b w:val="0"/>
@@ -14133,10 +14401,10 @@
           <w:docGrid w:linePitch="299"/>
         </w:sectPr>
       </w:pPr>
-      <w:bookmarkStart w:id="51" w:name="_Ref151138241"/>
-      <w:bookmarkStart w:id="52" w:name="_Ref151138238"/>
-      <w:bookmarkStart w:id="53" w:name="_Toc151366467"/>
-      <w:bookmarkStart w:id="54" w:name="_Toc151386034"/>
+      <w:bookmarkStart w:id="50" w:name="_Ref151138241"/>
+      <w:bookmarkStart w:id="51" w:name="_Ref151138238"/>
+      <w:bookmarkStart w:id="52" w:name="_Toc151366467"/>
+      <w:bookmarkStart w:id="53" w:name="_Toc151386034"/>
       <w:r>
         <w:t>Figure S</w:t>
       </w:r>
@@ -14148,7 +14416,7 @@
           <w:t>3</w:t>
         </w:r>
       </w:fldSimple>
-      <w:bookmarkEnd w:id="51"/>
+      <w:bookmarkEnd w:id="50"/>
       <w:r>
         <w:t xml:space="preserve">: </w:t>
       </w:r>
@@ -14157,25 +14425,41 @@
           <w:b w:val="0"/>
           <w:bCs w:val="0"/>
         </w:rPr>
-        <w:t>Decreasing bout duration of all behavio</w:t>
-      </w:r>
+        <w:t xml:space="preserve">Decreasing bout duration of all </w:t>
+      </w:r>
+      <w:proofErr w:type="spellStart"/>
       <w:r>
         <w:rPr>
           <w:b w:val="0"/>
           <w:bCs w:val="0"/>
         </w:rPr>
-        <w:t>u</w:t>
+        <w:t>behavio</w:t>
       </w:r>
       <w:r>
         <w:rPr>
           <w:b w:val="0"/>
           <w:bCs w:val="0"/>
         </w:rPr>
-        <w:t>rs in response to increasing disturbance frequency</w:t>
-      </w:r>
+        <w:t>u</w:t>
+      </w:r>
+      <w:r>
+        <w:rPr>
+          <w:b w:val="0"/>
+          <w:bCs w:val="0"/>
+        </w:rPr>
+        <w:t>rs</w:t>
+      </w:r>
+      <w:proofErr w:type="spellEnd"/>
+      <w:r>
+        <w:rPr>
+          <w:b w:val="0"/>
+          <w:bCs w:val="0"/>
+        </w:rPr>
+        <w:t xml:space="preserve"> in response to increasing disturbance frequency</w:t>
+      </w:r>
+      <w:bookmarkEnd w:id="51"/>
       <w:bookmarkEnd w:id="52"/>
       <w:bookmarkEnd w:id="53"/>
-      <w:bookmarkEnd w:id="54"/>
       <w:r>
         <w:rPr>
           <w:b w:val="0"/>
@@ -14189,11 +14473,11 @@
         <w:pStyle w:val="BetterCaption"/>
         <w:spacing w:after="0"/>
       </w:pPr>
-      <w:bookmarkStart w:id="55" w:name="_Ref151138601"/>
-      <w:bookmarkStart w:id="56" w:name="_Ref151138597"/>
-      <w:bookmarkStart w:id="57" w:name="_Toc151366373"/>
-      <w:bookmarkStart w:id="58" w:name="_Toc151366452"/>
-      <w:bookmarkStart w:id="59" w:name="_Toc155316568"/>
+      <w:bookmarkStart w:id="54" w:name="_Ref151138601"/>
+      <w:bookmarkStart w:id="55" w:name="_Ref151138597"/>
+      <w:bookmarkStart w:id="56" w:name="_Toc151366373"/>
+      <w:bookmarkStart w:id="57" w:name="_Toc151366452"/>
+      <w:bookmarkStart w:id="58" w:name="_Toc155316568"/>
       <w:r>
         <w:lastRenderedPageBreak/>
         <w:t>Table S</w:t>
@@ -14206,7 +14490,7 @@
           <w:t>3</w:t>
         </w:r>
       </w:fldSimple>
-      <w:bookmarkEnd w:id="55"/>
+      <w:bookmarkEnd w:id="54"/>
       <w:r>
         <w:t xml:space="preserve">: </w:t>
       </w:r>
@@ -14231,10 +14515,10 @@
         </w:rPr>
         <w:t>bout duration</w:t>
       </w:r>
+      <w:bookmarkEnd w:id="55"/>
       <w:bookmarkEnd w:id="56"/>
       <w:bookmarkEnd w:id="57"/>
       <w:bookmarkEnd w:id="58"/>
-      <w:bookmarkEnd w:id="59"/>
       <w:r>
         <w:rPr>
           <w:b w:val="0"/>
@@ -14407,9 +14691,9 @@
           <w:docGrid w:linePitch="299"/>
         </w:sectPr>
       </w:pPr>
-      <w:bookmarkStart w:id="60" w:name="_Ref151142482"/>
-      <w:bookmarkStart w:id="61" w:name="_Toc151366468"/>
-      <w:bookmarkStart w:id="62" w:name="_Toc151386035"/>
+      <w:bookmarkStart w:id="59" w:name="_Ref151142482"/>
+      <w:bookmarkStart w:id="60" w:name="_Toc151366468"/>
+      <w:bookmarkStart w:id="61" w:name="_Toc151386035"/>
       <w:r>
         <w:t>Figure S</w:t>
       </w:r>
@@ -14451,7 +14735,7 @@
         </w:rPr>
         <w:fldChar w:fldCharType="end"/>
       </w:r>
-      <w:bookmarkEnd w:id="60"/>
+      <w:bookmarkEnd w:id="59"/>
       <w:r>
         <w:t xml:space="preserve">: </w:t>
       </w:r>
@@ -14462,8 +14746,8 @@
         </w:rPr>
         <w:t>Mean bout duration in the presence and absence of bait</w:t>
       </w:r>
+      <w:bookmarkEnd w:id="60"/>
       <w:bookmarkEnd w:id="61"/>
-      <w:bookmarkEnd w:id="62"/>
       <w:r>
         <w:rPr>
           <w:b w:val="0"/>
@@ -14562,9 +14846,9 @@
           <w:docGrid w:linePitch="299"/>
         </w:sectPr>
       </w:pPr>
-      <w:bookmarkStart w:id="63" w:name="_Ref151145737"/>
-      <w:bookmarkStart w:id="64" w:name="_Toc151366469"/>
-      <w:bookmarkStart w:id="65" w:name="_Toc151386036"/>
+      <w:bookmarkStart w:id="62" w:name="_Ref151145737"/>
+      <w:bookmarkStart w:id="63" w:name="_Toc151366469"/>
+      <w:bookmarkStart w:id="64" w:name="_Toc151386036"/>
       <w:r>
         <w:t>Figure S</w:t>
       </w:r>
@@ -14606,7 +14890,7 @@
         </w:rPr>
         <w:fldChar w:fldCharType="end"/>
       </w:r>
-      <w:bookmarkEnd w:id="63"/>
+      <w:bookmarkEnd w:id="62"/>
       <w:r>
         <w:t xml:space="preserve">: </w:t>
       </w:r>
@@ -14617,8 +14901,8 @@
         </w:rPr>
         <w:t>Mean forager peck rate in the presence and absence of bait</w:t>
       </w:r>
+      <w:bookmarkEnd w:id="63"/>
       <w:bookmarkEnd w:id="64"/>
-      <w:bookmarkEnd w:id="65"/>
       <w:r>
         <w:rPr>
           <w:b w:val="0"/>
@@ -14710,9 +14994,9 @@
           <w:docGrid w:linePitch="299"/>
         </w:sectPr>
       </w:pPr>
-      <w:bookmarkStart w:id="66" w:name="_Ref151151285"/>
-      <w:bookmarkStart w:id="67" w:name="_Toc151366470"/>
-      <w:bookmarkStart w:id="68" w:name="_Toc151386037"/>
+      <w:bookmarkStart w:id="65" w:name="_Ref151151285"/>
+      <w:bookmarkStart w:id="66" w:name="_Toc151366470"/>
+      <w:bookmarkStart w:id="67" w:name="_Toc151386037"/>
       <w:r>
         <w:t>Figure S</w:t>
       </w:r>
@@ -14724,7 +15008,7 @@
           <w:t>6</w:t>
         </w:r>
       </w:fldSimple>
-      <w:bookmarkEnd w:id="66"/>
+      <w:bookmarkEnd w:id="65"/>
       <w:r>
         <w:t xml:space="preserve">: </w:t>
       </w:r>
@@ -14742,8 +15026,8 @@
         </w:rPr>
         <w:t xml:space="preserve"> of transitions performed by foragers in the presence and absence of bait</w:t>
       </w:r>
+      <w:bookmarkEnd w:id="66"/>
       <w:bookmarkEnd w:id="67"/>
-      <w:bookmarkEnd w:id="68"/>
       <w:r>
         <w:rPr>
           <w:b w:val="0"/>
@@ -14764,9 +15048,9 @@
         <w:pStyle w:val="BetterCaption"/>
         <w:spacing w:after="0"/>
       </w:pPr>
-      <w:bookmarkStart w:id="69" w:name="_Ref151153168"/>
-      <w:bookmarkStart w:id="70" w:name="_Toc151366453"/>
-      <w:bookmarkStart w:id="71" w:name="_Toc155316569"/>
+      <w:bookmarkStart w:id="68" w:name="_Ref151153168"/>
+      <w:bookmarkStart w:id="69" w:name="_Toc151366453"/>
+      <w:bookmarkStart w:id="70" w:name="_Toc155316569"/>
       <w:r>
         <w:lastRenderedPageBreak/>
         <w:t>Table S</w:t>
@@ -14779,7 +15063,7 @@
           <w:t>4</w:t>
         </w:r>
       </w:fldSimple>
-      <w:bookmarkEnd w:id="69"/>
+      <w:bookmarkEnd w:id="68"/>
       <w:r>
         <w:t xml:space="preserve">: </w:t>
       </w:r>
@@ -14788,24 +15072,33 @@
           <w:b w:val="0"/>
           <w:bCs w:val="0"/>
         </w:rPr>
-        <w:t>Result of post hoc test performed on the number of transitions from foraging to alert behavio</w:t>
-      </w:r>
+        <w:t xml:space="preserve">Result of post hoc test performed on the number of transitions from foraging to alert </w:t>
+      </w:r>
+      <w:proofErr w:type="spellStart"/>
       <w:r>
         <w:rPr>
           <w:b w:val="0"/>
           <w:bCs w:val="0"/>
         </w:rPr>
-        <w:t>u</w:t>
+        <w:t>behavio</w:t>
       </w:r>
       <w:r>
         <w:rPr>
           <w:b w:val="0"/>
           <w:bCs w:val="0"/>
         </w:rPr>
+        <w:t>u</w:t>
+      </w:r>
+      <w:r>
+        <w:rPr>
+          <w:b w:val="0"/>
+          <w:bCs w:val="0"/>
+        </w:rPr>
         <w:t>r</w:t>
       </w:r>
+      <w:bookmarkEnd w:id="69"/>
       <w:bookmarkEnd w:id="70"/>
-      <w:bookmarkEnd w:id="71"/>
+      <w:proofErr w:type="spellEnd"/>
       <w:r>
         <w:rPr>
           <w:b w:val="0"/>
@@ -14959,22 +15252,6 @@
       </w:r>
     </w:p>
   </w:comment>
-  <w:comment w:id="31" w:author="Kiyoko Gotanda" w:date="2024-01-22T17:07:00Z" w:initials="KG">
-    <w:p>
-      <w:pPr>
-        <w:pStyle w:val="CommentText"/>
-      </w:pPr>
-      <w:r>
-        <w:rPr>
-          <w:rStyle w:val="CommentReference"/>
-        </w:rPr>
-        <w:annotationRef/>
-      </w:r>
-      <w:r>
-        <w:t>Consider truncating the Y axis and then you can say outliers not shown</w:t>
-      </w:r>
-    </w:p>
-  </w:comment>
 </w:comments>
 </file>
 
@@ -14984,7 +15261,6 @@
   <w15:commentEx w15:paraId="5EFC7086" w15:done="0"/>
   <w15:commentEx w15:paraId="44541D6A" w15:paraIdParent="5EFC7086" w15:done="0"/>
   <w15:commentEx w15:paraId="1DD7041E" w15:paraIdParent="5EFC7086" w15:done="0"/>
-  <w15:commentEx w15:paraId="6BAE5BF8" w15:done="0"/>
 </w15:commentsEx>
 </file>
 
@@ -14994,7 +15270,6 @@
   <w16cex:commentExtensible w16cex:durableId="773FFEBE" w16cex:dateUtc="2024-01-22T22:03:00Z"/>
   <w16cex:commentExtensible w16cex:durableId="1397906C" w16cex:dateUtc="2024-01-22T22:04:00Z"/>
   <w16cex:commentExtensible w16cex:durableId="3E048170" w16cex:dateUtc="2024-01-22T22:04:00Z"/>
-  <w16cex:commentExtensible w16cex:durableId="039FBC8F" w16cex:dateUtc="2024-01-22T22:07:00Z"/>
 </w16cex:commentsExtensible>
 </file>
 
@@ -15004,7 +15279,6 @@
   <w16cid:commentId w16cid:paraId="5EFC7086" w16cid:durableId="773FFEBE"/>
   <w16cid:commentId w16cid:paraId="44541D6A" w16cid:durableId="1397906C"/>
   <w16cid:commentId w16cid:paraId="1DD7041E" w16cid:durableId="3E048170"/>
-  <w16cid:commentId w16cid:paraId="6BAE5BF8" w16cid:durableId="039FBC8F"/>
 </w16cid:commentsIds>
 </file>
 
@@ -18698,6 +18972,7 @@
   <w:style w:type="character" w:default="1" w:styleId="DefaultParagraphFont">
     <w:name w:val="Default Paragraph Font"/>
     <w:uiPriority w:val="1"/>
+    <w:semiHidden/>
     <w:unhideWhenUsed/>
   </w:style>
   <w:style w:type="table" w:default="1" w:styleId="TableNormal">
@@ -19362,6 +19637,10 @@
 </file>
 
 <file path=customXml/item1.xml><?xml version="1.0" encoding="utf-8"?>
+<b:Sources xmlns:b="http://schemas.openxmlformats.org/officeDocument/2006/bibliography" xmlns="http://schemas.openxmlformats.org/officeDocument/2006/bibliography" SelectedStyle="\APASixthEditionOfficeOnline.xsl" StyleName="APA" Version="6"/>
+</file>
+
+<file path=customXml/item2.xml><?xml version="1.0" encoding="utf-8"?>
 <?mso-contentType ?>
 <FormTemplates xmlns="http://schemas.microsoft.com/sharepoint/v3/contenttype/forms">
   <Display>DocumentLibraryForm</Display>
@@ -19370,7 +19649,17 @@
 </FormTemplates>
 </file>
 
-<file path=customXml/item2.xml><?xml version="1.0" encoding="utf-8"?>
+<file path=customXml/item3.xml><?xml version="1.0" encoding="utf-8"?>
+<p:properties xmlns:p="http://schemas.microsoft.com/office/2006/metadata/properties" xmlns:xsi="http://www.w3.org/2001/XMLSchema-instance" xmlns:pc="http://schemas.microsoft.com/office/infopath/2007/PartnerControls">
+  <documentManagement>
+    <lcf76f155ced4ddcb4097134ff3c332f xmlns="1742f647-34aa-47ad-81ff-611e282eb03c">
+      <Terms xmlns="http://schemas.microsoft.com/office/infopath/2007/PartnerControls"/>
+    </lcf76f155ced4ddcb4097134ff3c332f>
+  </documentManagement>
+</p:properties>
+</file>
+
+<file path=customXml/item4.xml><?xml version="1.0" encoding="utf-8"?>
 <ct:contentTypeSchema xmlns:ct="http://schemas.microsoft.com/office/2006/metadata/contentType" xmlns:ma="http://schemas.microsoft.com/office/2006/metadata/properties/metaAttributes" ct:_="" ma:_="" ma:contentTypeName="Document" ma:contentTypeID="0x01010076D842EEC58A2744A2ADC524444A7A0D" ma:contentTypeVersion="13" ma:contentTypeDescription="Create a new document." ma:contentTypeScope="" ma:versionID="31d7c2980fc02f388bca6070f05e6973">
   <xsd:schema xmlns:xsd="http://www.w3.org/2001/XMLSchema" xmlns:xs="http://www.w3.org/2001/XMLSchema" xmlns:p="http://schemas.microsoft.com/office/2006/metadata/properties" xmlns:ns2="1742f647-34aa-47ad-81ff-611e282eb03c" xmlns:ns3="2474bc95-ce3a-4b46-bc4a-5c320303d6f9" targetNamespace="http://schemas.microsoft.com/office/2006/metadata/properties" ma:root="true" ma:fieldsID="dd3416237101d79489dfd7cfa880e398" ns2:_="" ns3:_="">
     <xsd:import namespace="1742f647-34aa-47ad-81ff-611e282eb03c"/>
@@ -19583,21 +19872,15 @@
 </ct:contentTypeSchema>
 </file>
 
-<file path=customXml/item3.xml><?xml version="1.0" encoding="utf-8"?>
-<b:Sources xmlns:b="http://schemas.openxmlformats.org/officeDocument/2006/bibliography" xmlns="http://schemas.openxmlformats.org/officeDocument/2006/bibliography" SelectedStyle="\APASixthEditionOfficeOnline.xsl" StyleName="APA" Version="6"/>
+<file path=customXml/itemProps1.xml><?xml version="1.0" encoding="utf-8"?>
+<ds:datastoreItem xmlns:ds="http://schemas.openxmlformats.org/officeDocument/2006/customXml" ds:itemID="{23217208-9B3D-4249-BDE5-2974F7193580}">
+  <ds:schemaRefs>
+    <ds:schemaRef ds:uri="http://schemas.openxmlformats.org/officeDocument/2006/bibliography"/>
+  </ds:schemaRefs>
+</ds:datastoreItem>
 </file>
 
-<file path=customXml/item4.xml><?xml version="1.0" encoding="utf-8"?>
-<p:properties xmlns:p="http://schemas.microsoft.com/office/2006/metadata/properties" xmlns:xsi="http://www.w3.org/2001/XMLSchema-instance" xmlns:pc="http://schemas.microsoft.com/office/infopath/2007/PartnerControls">
-  <documentManagement>
-    <lcf76f155ced4ddcb4097134ff3c332f xmlns="1742f647-34aa-47ad-81ff-611e282eb03c">
-      <Terms xmlns="http://schemas.microsoft.com/office/infopath/2007/PartnerControls"/>
-    </lcf76f155ced4ddcb4097134ff3c332f>
-  </documentManagement>
-</p:properties>
-</file>
-
-<file path=customXml/itemProps1.xml><?xml version="1.0" encoding="utf-8"?>
+<file path=customXml/itemProps2.xml><?xml version="1.0" encoding="utf-8"?>
 <ds:datastoreItem xmlns:ds="http://schemas.openxmlformats.org/officeDocument/2006/customXml" ds:itemID="{AC550C94-F7AC-45B8-B6E1-E56A79D60015}">
   <ds:schemaRefs>
     <ds:schemaRef ds:uri="http://schemas.microsoft.com/sharepoint/v3/contenttype/forms"/>
@@ -19605,7 +19888,17 @@
 </ds:datastoreItem>
 </file>
 
-<file path=customXml/itemProps2.xml><?xml version="1.0" encoding="utf-8"?>
+<file path=customXml/itemProps3.xml><?xml version="1.0" encoding="utf-8"?>
+<ds:datastoreItem xmlns:ds="http://schemas.openxmlformats.org/officeDocument/2006/customXml" ds:itemID="{16AB7F7E-F721-4A5C-ACB3-FDD0A05D2AE2}">
+  <ds:schemaRefs>
+    <ds:schemaRef ds:uri="http://schemas.microsoft.com/office/2006/metadata/properties"/>
+    <ds:schemaRef ds:uri="http://schemas.microsoft.com/office/infopath/2007/PartnerControls"/>
+    <ds:schemaRef ds:uri="1742f647-34aa-47ad-81ff-611e282eb03c"/>
+  </ds:schemaRefs>
+</ds:datastoreItem>
+</file>
+
+<file path=customXml/itemProps4.xml><?xml version="1.0" encoding="utf-8"?>
 <ds:datastoreItem xmlns:ds="http://schemas.openxmlformats.org/officeDocument/2006/customXml" ds:itemID="{3BF92A04-0AD6-4C18-B648-EAD4D67068AE}">
   <ds:schemaRefs>
     <ds:schemaRef ds:uri="http://schemas.microsoft.com/office/2006/metadata/contentType"/>
@@ -19622,22 +19915,4 @@
     <ds:schemaRef ds:uri="http://schemas.microsoft.com/internal/obd"/>
   </ds:schemaRefs>
 </ds:datastoreItem>
-</file>
-
-<file path=customXml/itemProps3.xml><?xml version="1.0" encoding="utf-8"?>
-<ds:datastoreItem xmlns:ds="http://schemas.openxmlformats.org/officeDocument/2006/customXml" ds:itemID="{23217208-9B3D-4249-BDE5-2974F7193580}">
-  <ds:schemaRefs>
-    <ds:schemaRef ds:uri="http://schemas.openxmlformats.org/officeDocument/2006/bibliography"/>
-  </ds:schemaRefs>
-</ds:datastoreItem>
-</file>
-
-<file path=customXml/itemProps4.xml><?xml version="1.0" encoding="utf-8"?>
-<ds:datastoreItem xmlns:ds="http://schemas.openxmlformats.org/officeDocument/2006/customXml" ds:itemID="{16AB7F7E-F721-4A5C-ACB3-FDD0A05D2AE2}">
-  <ds:schemaRefs>
-    <ds:schemaRef ds:uri="http://schemas.microsoft.com/office/2006/metadata/properties"/>
-    <ds:schemaRef ds:uri="http://schemas.microsoft.com/office/infopath/2007/PartnerControls"/>
-    <ds:schemaRef ds:uri="1742f647-34aa-47ad-81ff-611e282eb03c"/>
-  </ds:schemaRefs>
-</ds:datastoreItem>
 </file>